--- a/_._/OLD/2023-1/SIS/GustavoMandel/GustavoMandel_Projeto_DaltonSolanoReis.docx
+++ b/_._/OLD/2023-1/SIS/GustavoMandel/GustavoMandel_Projeto_DaltonSolanoReis.docx
@@ -85,6 +85,7 @@
               </w:tabs>
               <w:ind w:right="141"/>
             </w:pPr>
+            <w:proofErr w:type="gramStart"/>
             <w:r>
               <w:rPr>
                 <w:rStyle w:val="Nmerodepgina"/>
@@ -95,7 +96,14 @@
               <w:rPr>
                 <w:rStyle w:val="Nmerodepgina"/>
               </w:rPr>
-              <w:t xml:space="preserve">   </w:t>
+              <w:t xml:space="preserve">  </w:t>
+            </w:r>
+            <w:proofErr w:type="gramEnd"/>
+            <w:r>
+              <w:rPr>
+                <w:rStyle w:val="Nmerodepgina"/>
+              </w:rPr>
+              <w:t xml:space="preserve"> </w:t>
             </w:r>
             <w:r>
               <w:rPr>
@@ -225,6 +233,7 @@
                 <w:rStyle w:val="Nmerodepgina"/>
               </w:rPr>
             </w:pPr>
+            <w:proofErr w:type="gramStart"/>
             <w:r>
               <w:rPr>
                 <w:rStyle w:val="Nmerodepgina"/>
@@ -235,7 +244,14 @@
               <w:rPr>
                 <w:rStyle w:val="Nmerodepgina"/>
               </w:rPr>
-              <w:t xml:space="preserve">   </w:t>
+              <w:t xml:space="preserve">  </w:t>
+            </w:r>
+            <w:proofErr w:type="gramEnd"/>
+            <w:r>
+              <w:rPr>
+                <w:rStyle w:val="Nmerodepgina"/>
+              </w:rPr>
+              <w:t xml:space="preserve"> </w:t>
             </w:r>
             <w:r>
               <w:rPr>
@@ -464,7 +480,15 @@
         <w:t>autor deste trabalho</w:t>
       </w:r>
       <w:r>
-        <w:t xml:space="preserve"> é auxiliar de Infraestrutura na empresa Inventti Soluções Empresariais</w:t>
+        <w:t xml:space="preserve"> é auxiliar de Infraestrutura na empresa </w:t>
+      </w:r>
+      <w:proofErr w:type="spellStart"/>
+      <w:r>
+        <w:t>Inventti</w:t>
+      </w:r>
+      <w:proofErr w:type="spellEnd"/>
+      <w:r>
+        <w:t xml:space="preserve"> Soluções Empresariais</w:t>
       </w:r>
       <w:r>
         <w:t>, em Blumenau,</w:t>
@@ -660,40 +684,67 @@
           <w:i/>
           <w:iCs/>
         </w:rPr>
-        <w:t>Sales Account Executive</w:t>
-      </w:r>
-      <w:r>
-        <w:t xml:space="preserve"> </w:t>
-      </w:r>
-      <w:r>
-        <w:t xml:space="preserve">na </w:t>
-      </w:r>
+        <w:t xml:space="preserve">Sales </w:t>
+      </w:r>
+      <w:proofErr w:type="spellStart"/>
       <w:r>
         <w:rPr>
           <w:i/>
           <w:iCs/>
         </w:rPr>
-        <w:t>Dell Technologies</w:t>
-      </w:r>
-      <w:r>
-        <w:t xml:space="preserve">, comentou em uma </w:t>
-      </w:r>
-      <w:r>
-        <w:t xml:space="preserve">chamada pela Internet via Zoom </w:t>
-      </w:r>
-      <w:r>
-        <w:t>com o autor que, por experiência própria, mesmo em uma empresa de tecnologia, há muitos colaboradores que não sabem o básico da parte física de computadores. Em relação ao envolvimento neste trabalho</w:t>
-      </w:r>
-      <w:r>
-        <w:t xml:space="preserve"> e considerando o cargo que exerce, o mentor citou a possibilidade da criação de um </w:t>
-      </w:r>
+        <w:t>Account</w:t>
+      </w:r>
+      <w:proofErr w:type="spellEnd"/>
       <w:r>
         <w:rPr>
           <w:i/>
           <w:iCs/>
         </w:rPr>
+        <w:t xml:space="preserve"> </w:t>
+      </w:r>
+      <w:proofErr w:type="spellStart"/>
+      <w:r>
+        <w:rPr>
+          <w:i/>
+          <w:iCs/>
+        </w:rPr>
+        <w:t>Executive</w:t>
+      </w:r>
+      <w:proofErr w:type="spellEnd"/>
+      <w:r>
+        <w:t xml:space="preserve"> </w:t>
+      </w:r>
+      <w:r>
+        <w:t xml:space="preserve">na </w:t>
+      </w:r>
+      <w:r>
+        <w:rPr>
+          <w:i/>
+          <w:iCs/>
+        </w:rPr>
+        <w:t>Dell Technologies</w:t>
+      </w:r>
+      <w:r>
+        <w:t xml:space="preserve">, comentou em uma </w:t>
+      </w:r>
+      <w:r>
+        <w:t xml:space="preserve">chamada pela Internet via Zoom </w:t>
+      </w:r>
+      <w:r>
+        <w:t>com o autor que, por experiência própria, mesmo em uma empresa de tecnologia, há muitos colaboradores que não sabem o básico da parte física de computadores. Em relação ao envolvimento neste trabalho</w:t>
+      </w:r>
+      <w:r>
+        <w:t xml:space="preserve"> e considerando o cargo que exerce, o mentor citou a possibilidade da criação de um </w:t>
+      </w:r>
+      <w:proofErr w:type="spellStart"/>
+      <w:r>
+        <w:rPr>
+          <w:i/>
+          <w:iCs/>
+        </w:rPr>
         <w:t>chatbot</w:t>
       </w:r>
+      <w:proofErr w:type="spellEnd"/>
       <w:r>
         <w:t xml:space="preserve"> para fins comerciais,</w:t>
       </w:r>
@@ -747,6 +798,7 @@
       <w:r>
         <w:t xml:space="preserve"> um </w:t>
       </w:r>
+      <w:proofErr w:type="spellStart"/>
       <w:r>
         <w:rPr>
           <w:i/>
@@ -754,6 +806,7 @@
         </w:rPr>
         <w:t>chatbot</w:t>
       </w:r>
+      <w:proofErr w:type="spellEnd"/>
       <w:r>
         <w:t xml:space="preserve"> capaz de indicar ao usuário o</w:t>
       </w:r>
@@ -788,21 +841,36 @@
       <w:r>
         <w:t xml:space="preserve"> </w:t>
       </w:r>
+      <w:proofErr w:type="spellStart"/>
       <w:r>
         <w:t>MeteorJS</w:t>
       </w:r>
+      <w:proofErr w:type="spellEnd"/>
       <w:r>
         <w:t xml:space="preserve"> em conjunto com</w:t>
       </w:r>
       <w:r>
         <w:t xml:space="preserve"> </w:t>
       </w:r>
-      <w:r>
-        <w:t>Applications Programming Interfaces</w:t>
-      </w:r>
+      <w:proofErr w:type="spellStart"/>
+      <w:r>
+        <w:t>Applications</w:t>
+      </w:r>
+      <w:proofErr w:type="spellEnd"/>
       <w:r>
         <w:t xml:space="preserve"> </w:t>
       </w:r>
+      <w:proofErr w:type="spellStart"/>
+      <w:r>
+        <w:t>Programming</w:t>
+      </w:r>
+      <w:proofErr w:type="spellEnd"/>
+      <w:r>
+        <w:t xml:space="preserve"> Interfaces</w:t>
+      </w:r>
+      <w:r>
+        <w:t xml:space="preserve"> </w:t>
+      </w:r>
       <w:r>
         <w:t>(</w:t>
       </w:r>
@@ -815,9 +883,11 @@
       <w:r>
         <w:t xml:space="preserve"> do </w:t>
       </w:r>
+      <w:proofErr w:type="spellStart"/>
       <w:r>
         <w:t>ChatGPT</w:t>
       </w:r>
+      <w:proofErr w:type="spellEnd"/>
       <w:r>
         <w:t xml:space="preserve"> e </w:t>
       </w:r>
@@ -831,9 +901,11 @@
         </w:rPr>
         <w:t xml:space="preserve"> </w:t>
       </w:r>
+      <w:proofErr w:type="spellStart"/>
       <w:r>
         <w:t>Custom</w:t>
       </w:r>
+      <w:proofErr w:type="spellEnd"/>
       <w:r>
         <w:rPr>
           <w:i/>
@@ -1000,9 +1072,11 @@
       <w:r>
         <w:t xml:space="preserve">o que é o </w:t>
       </w:r>
+      <w:proofErr w:type="spellStart"/>
       <w:r>
         <w:t>ChatGPT</w:t>
       </w:r>
+      <w:proofErr w:type="spellEnd"/>
       <w:r>
         <w:t xml:space="preserve"> e como funciona sua API e por fim, o funcionamento do Bing Search e sua respectiva API</w:t>
       </w:r>
@@ -1020,9 +1094,11 @@
       <w:r>
         <w:t xml:space="preserve">de </w:t>
       </w:r>
+      <w:proofErr w:type="spellStart"/>
       <w:r>
         <w:t>chatbots</w:t>
       </w:r>
+      <w:proofErr w:type="spellEnd"/>
       <w:r>
         <w:t xml:space="preserve"> na redução de custo</w:t>
       </w:r>
@@ -1043,8 +1119,13 @@
       <w:r>
         <w:t xml:space="preserve">Segundo a empresa </w:t>
       </w:r>
-      <w:r>
-        <w:t>Plusoft (2014, p. 3),</w:t>
+      <w:proofErr w:type="spellStart"/>
+      <w:r>
+        <w:t>Plusoft</w:t>
+      </w:r>
+      <w:proofErr w:type="spellEnd"/>
+      <w:r>
+        <w:t xml:space="preserve"> (2014, p. 3),</w:t>
       </w:r>
       <w:r>
         <w:t xml:space="preserve"> </w:t>
@@ -1063,7 +1144,15 @@
         <w:t>.</w:t>
       </w:r>
       <w:r>
-        <w:t xml:space="preserve"> Um exemplo desse tipo de tecnologia é o chatbot, que por conta de sua popularidade, t</w:t>
+        <w:t xml:space="preserve"> Um exemplo desse tipo de tecnologia é o </w:t>
+      </w:r>
+      <w:proofErr w:type="spellStart"/>
+      <w:r>
+        <w:t>chatbot</w:t>
+      </w:r>
+      <w:proofErr w:type="spellEnd"/>
+      <w:r>
+        <w:t>, que por conta de sua popularidade, t</w:t>
       </w:r>
       <w:r>
         <w:t>e</w:t>
@@ -1133,9 +1222,11 @@
       <w:r>
         <w:t xml:space="preserve">, 2014, p. 6). A alta disponibilidade dos assistentes virtuais permitem que as empresas possam escalar suas operações e estratégias com um único </w:t>
       </w:r>
+      <w:proofErr w:type="spellStart"/>
       <w:r>
         <w:t>chatbot</w:t>
       </w:r>
+      <w:proofErr w:type="spellEnd"/>
       <w:r>
         <w:t xml:space="preserve"> inteligente (</w:t>
       </w:r>
@@ -1159,9 +1250,11 @@
       <w:r>
         <w:t xml:space="preserve">aplicação mais comum dos </w:t>
       </w:r>
+      <w:proofErr w:type="spellStart"/>
       <w:r>
         <w:t>chatbots</w:t>
       </w:r>
+      <w:proofErr w:type="spellEnd"/>
       <w:r>
         <w:t xml:space="preserve"> é o atendimento ao cliente. </w:t>
       </w:r>
@@ -1212,9 +1305,11 @@
         <w:tab/>
         <w:t xml:space="preserve">Na parte de vendas, os </w:t>
       </w:r>
+      <w:proofErr w:type="spellStart"/>
       <w:r>
         <w:t>chatbots</w:t>
       </w:r>
+      <w:proofErr w:type="spellEnd"/>
       <w:r>
         <w:t xml:space="preserve"> podem assumir o papel de vendedores, ao recomendar produtos e serviços de acordo com as preferências do cliente, deixando para o </w:t>
       </w:r>
@@ -1261,9 +1356,41 @@
     <w:p>
       <w:pPr>
         <w:pStyle w:val="Ttulo3"/>
-      </w:pPr>
-      <w:r>
-        <w:t>API, ChatGPT e Bing Custom Search</w:t>
+        <w:rPr>
+          <w:lang w:val="en-US"/>
+          <w:rPrChange w:id="10" w:author="Dalton Solano dos Reis" w:date="2023-07-06T18:51:00Z">
+            <w:rPr/>
+          </w:rPrChange>
+        </w:rPr>
+      </w:pPr>
+      <w:r>
+        <w:rPr>
+          <w:lang w:val="en-US"/>
+          <w:rPrChange w:id="11" w:author="Dalton Solano dos Reis" w:date="2023-07-06T18:51:00Z">
+            <w:rPr/>
+          </w:rPrChange>
+        </w:rPr>
+        <w:t xml:space="preserve">API, </w:t>
+      </w:r>
+      <w:proofErr w:type="spellStart"/>
+      <w:r>
+        <w:rPr>
+          <w:lang w:val="en-US"/>
+          <w:rPrChange w:id="12" w:author="Dalton Solano dos Reis" w:date="2023-07-06T18:51:00Z">
+            <w:rPr/>
+          </w:rPrChange>
+        </w:rPr>
+        <w:t>ChatGPT</w:t>
+      </w:r>
+      <w:proofErr w:type="spellEnd"/>
+      <w:r>
+        <w:rPr>
+          <w:lang w:val="en-US"/>
+          <w:rPrChange w:id="13" w:author="Dalton Solano dos Reis" w:date="2023-07-06T18:51:00Z">
+            <w:rPr/>
+          </w:rPrChange>
+        </w:rPr>
+        <w:t xml:space="preserve"> e Bing Custom Search</w:t>
       </w:r>
     </w:p>
     <w:p>
@@ -1311,21 +1438,27 @@
       <w:r>
         <w:t xml:space="preserve">Em relação ao </w:t>
       </w:r>
+      <w:proofErr w:type="spellStart"/>
       <w:r>
         <w:t>ChatGPT</w:t>
       </w:r>
+      <w:proofErr w:type="spellEnd"/>
       <w:r>
         <w:t xml:space="preserve">, trata-se de um </w:t>
       </w:r>
+      <w:proofErr w:type="spellStart"/>
       <w:r>
         <w:t>chatbot</w:t>
       </w:r>
+      <w:proofErr w:type="spellEnd"/>
       <w:r>
         <w:t xml:space="preserve"> desenvolvido pela </w:t>
       </w:r>
+      <w:proofErr w:type="spellStart"/>
       <w:r>
         <w:t>OpenAI</w:t>
       </w:r>
+      <w:proofErr w:type="spellEnd"/>
       <w:r>
         <w:t xml:space="preserve">, que é capaz de gerar respostas em formato de linguagem natural para as perguntas realizadas pelos usuários. </w:t>
       </w:r>
@@ -1369,7 +1502,15 @@
         <w:t xml:space="preserve">egundo a </w:t>
       </w:r>
       <w:r>
-        <w:t>World Wide Technology</w:t>
+        <w:t xml:space="preserve">World </w:t>
+      </w:r>
+      <w:proofErr w:type="spellStart"/>
+      <w:r>
+        <w:t>Wide</w:t>
+      </w:r>
+      <w:proofErr w:type="spellEnd"/>
+      <w:r>
+        <w:t xml:space="preserve"> Technology</w:t>
       </w:r>
       <w:r>
         <w:t xml:space="preserve"> </w:t>
@@ -1404,7 +1545,15 @@
         <w:t xml:space="preserve">Seguindo na linha das APIs, a </w:t>
       </w:r>
       <w:r>
-        <w:t>Bing Custom Search</w:t>
+        <w:t xml:space="preserve">Bing </w:t>
+      </w:r>
+      <w:proofErr w:type="spellStart"/>
+      <w:r>
+        <w:t>Custom</w:t>
+      </w:r>
+      <w:proofErr w:type="spellEnd"/>
+      <w:r>
+        <w:t xml:space="preserve"> Search</w:t>
       </w:r>
       <w:r>
         <w:t xml:space="preserve"> API</w:t>
@@ -1471,9 +1620,33 @@
       <w:pPr>
         <w:pStyle w:val="TF-TEXTO"/>
       </w:pPr>
-      <w:bookmarkStart w:id="10" w:name="_Ref52025161"/>
-      <w:r>
-        <w:t xml:space="preserve">O processo de pesquisa dos trabalhos correlatos ocorreu nos seguintes portais de busca: Google Scholar, Biblioteca Digital de Teses e Dissertações (BDTD FURB), Portal de Periódicos da Capes, Scientific Electronic Libray On-Line (SciELO) e Google Search. </w:t>
+      <w:bookmarkStart w:id="14" w:name="_Ref52025161"/>
+      <w:r>
+        <w:t xml:space="preserve">O processo de pesquisa dos trabalhos correlatos ocorreu nos seguintes portais de busca: Google Scholar, Biblioteca Digital de Teses e Dissertações (BDTD FURB), Portal de Periódicos da Capes, </w:t>
+      </w:r>
+      <w:proofErr w:type="spellStart"/>
+      <w:r>
+        <w:t>Scientific</w:t>
+      </w:r>
+      <w:proofErr w:type="spellEnd"/>
+      <w:r>
+        <w:t xml:space="preserve"> </w:t>
+      </w:r>
+      <w:proofErr w:type="spellStart"/>
+      <w:r>
+        <w:t>Electronic</w:t>
+      </w:r>
+      <w:proofErr w:type="spellEnd"/>
+      <w:r>
+        <w:t xml:space="preserve"> </w:t>
+      </w:r>
+      <w:proofErr w:type="spellStart"/>
+      <w:r>
+        <w:t>Libray</w:t>
+      </w:r>
+      <w:proofErr w:type="spellEnd"/>
+      <w:r>
+        <w:t xml:space="preserve"> On-Line (SciELO) e Google Search. </w:t>
       </w:r>
     </w:p>
     <w:p>
@@ -1496,7 +1669,87 @@
         <w:t xml:space="preserve"> de trabalhos com cunho acadêmico</w:t>
       </w:r>
       <w:r>
-        <w:t xml:space="preserve">: "Specification recommendation system", "Chatbot for sales" e "Chatbot product suggestions based on users budget". No entanto, apenas o Google Scholar </w:t>
+        <w:t>: "</w:t>
+      </w:r>
+      <w:proofErr w:type="spellStart"/>
+      <w:r>
+        <w:t>Specification</w:t>
+      </w:r>
+      <w:proofErr w:type="spellEnd"/>
+      <w:r>
+        <w:t xml:space="preserve"> </w:t>
+      </w:r>
+      <w:proofErr w:type="spellStart"/>
+      <w:r>
+        <w:t>recommendation</w:t>
+      </w:r>
+      <w:proofErr w:type="spellEnd"/>
+      <w:r>
+        <w:t xml:space="preserve"> system", "</w:t>
+      </w:r>
+      <w:proofErr w:type="spellStart"/>
+      <w:r>
+        <w:t>Chatbot</w:t>
+      </w:r>
+      <w:proofErr w:type="spellEnd"/>
+      <w:r>
+        <w:t xml:space="preserve"> for </w:t>
+      </w:r>
+      <w:proofErr w:type="spellStart"/>
+      <w:r>
+        <w:t>sales</w:t>
+      </w:r>
+      <w:proofErr w:type="spellEnd"/>
+      <w:r>
+        <w:t>" e "</w:t>
+      </w:r>
+      <w:proofErr w:type="spellStart"/>
+      <w:r>
+        <w:t>Chatbot</w:t>
+      </w:r>
+      <w:proofErr w:type="spellEnd"/>
+      <w:r>
+        <w:t xml:space="preserve"> </w:t>
+      </w:r>
+      <w:proofErr w:type="spellStart"/>
+      <w:r>
+        <w:t>product</w:t>
+      </w:r>
+      <w:proofErr w:type="spellEnd"/>
+      <w:r>
+        <w:t xml:space="preserve"> </w:t>
+      </w:r>
+      <w:proofErr w:type="spellStart"/>
+      <w:r>
+        <w:t>suggestions</w:t>
+      </w:r>
+      <w:proofErr w:type="spellEnd"/>
+      <w:r>
+        <w:t xml:space="preserve"> </w:t>
+      </w:r>
+      <w:proofErr w:type="spellStart"/>
+      <w:r>
+        <w:t>based</w:t>
+      </w:r>
+      <w:proofErr w:type="spellEnd"/>
+      <w:r>
+        <w:t xml:space="preserve"> </w:t>
+      </w:r>
+      <w:proofErr w:type="spellStart"/>
+      <w:r>
+        <w:t>on</w:t>
+      </w:r>
+      <w:proofErr w:type="spellEnd"/>
+      <w:r>
+        <w:t xml:space="preserve"> </w:t>
+      </w:r>
+      <w:proofErr w:type="spellStart"/>
+      <w:r>
+        <w:t>users</w:t>
+      </w:r>
+      <w:proofErr w:type="spellEnd"/>
+      <w:r>
+        <w:t xml:space="preserve"> budget". No entanto, apenas o Google Scholar </w:t>
       </w:r>
       <w:r>
         <w:t>t</w:t>
@@ -1657,7 +1910,7 @@
           <w:t>1</w:t>
         </w:r>
       </w:fldSimple>
-      <w:bookmarkEnd w:id="10"/>
+      <w:bookmarkEnd w:id="14"/>
       <w:r>
         <w:t xml:space="preserve"> - </w:t>
       </w:r>
@@ -1823,8 +2076,21 @@
               <w:pStyle w:val="TF-TEXTOQUADRO"/>
               <w:jc w:val="center"/>
             </w:pPr>
-            <w:r>
-              <w:t>Specification recommendation system</w:t>
+            <w:proofErr w:type="spellStart"/>
+            <w:r>
+              <w:t>Specification</w:t>
+            </w:r>
+            <w:proofErr w:type="spellEnd"/>
+            <w:r>
+              <w:t xml:space="preserve"> </w:t>
+            </w:r>
+            <w:proofErr w:type="spellStart"/>
+            <w:r>
+              <w:t>recommendation</w:t>
+            </w:r>
+            <w:proofErr w:type="spellEnd"/>
+            <w:r>
+              <w:t xml:space="preserve"> system</w:t>
             </w:r>
           </w:p>
         </w:tc>
@@ -1851,7 +2117,21 @@
               <w:rPr>
                 <w:lang w:val="fr-FR"/>
               </w:rPr>
-              <w:t>Kang e Jeon (2006)</w:t>
+              <w:t xml:space="preserve">Kang e </w:t>
+            </w:r>
+            <w:proofErr w:type="spellStart"/>
+            <w:r>
+              <w:rPr>
+                <w:lang w:val="fr-FR"/>
+              </w:rPr>
+              <w:t>Jeon</w:t>
+            </w:r>
+            <w:proofErr w:type="spellEnd"/>
+            <w:r>
+              <w:rPr>
+                <w:lang w:val="fr-FR"/>
+              </w:rPr>
+              <w:t xml:space="preserve"> (2006)</w:t>
             </w:r>
           </w:p>
         </w:tc>
@@ -1922,7 +2202,21 @@
               <w:rPr>
                 <w:lang w:val="fr-FR"/>
               </w:rPr>
-              <w:t>Michael e Winarno (2018)</w:t>
+              <w:t xml:space="preserve">Michael e </w:t>
+            </w:r>
+            <w:proofErr w:type="spellStart"/>
+            <w:r>
+              <w:rPr>
+                <w:lang w:val="fr-FR"/>
+              </w:rPr>
+              <w:t>Winarno</w:t>
+            </w:r>
+            <w:proofErr w:type="spellEnd"/>
+            <w:r>
+              <w:rPr>
+                <w:lang w:val="fr-FR"/>
+              </w:rPr>
+              <w:t xml:space="preserve"> (2018)</w:t>
             </w:r>
           </w:p>
         </w:tc>
@@ -1967,9 +2261,11 @@
             <w:r>
               <w:t xml:space="preserve">O uso de </w:t>
             </w:r>
+            <w:proofErr w:type="spellStart"/>
             <w:r>
               <w:t>chatbots</w:t>
             </w:r>
+            <w:proofErr w:type="spellEnd"/>
             <w:r>
               <w:t xml:space="preserve"> na automação de p</w:t>
             </w:r>
@@ -1992,11 +2288,19 @@
                 <w:lang w:val="fr-FR"/>
               </w:rPr>
             </w:pPr>
+            <w:proofErr w:type="spellStart"/>
             <w:r>
               <w:rPr>
                 <w:lang w:val="fr-FR"/>
               </w:rPr>
-              <w:t>Chatbot for sales</w:t>
+              <w:t>Chatbot</w:t>
+            </w:r>
+            <w:proofErr w:type="spellEnd"/>
+            <w:r>
+              <w:rPr>
+                <w:lang w:val="fr-FR"/>
+              </w:rPr>
+              <w:t xml:space="preserve"> for sales</w:t>
             </w:r>
           </w:p>
         </w:tc>
@@ -2079,11 +2383,61 @@
                 <w:lang w:val="fr-FR"/>
               </w:rPr>
             </w:pPr>
+            <w:proofErr w:type="spellStart"/>
             <w:r>
               <w:rPr>
                 <w:lang w:val="fr-FR"/>
               </w:rPr>
-              <w:t>Chatbot product suggestions based on users budget</w:t>
+              <w:t>Chatbot</w:t>
+            </w:r>
+            <w:proofErr w:type="spellEnd"/>
+            <w:r>
+              <w:rPr>
+                <w:lang w:val="fr-FR"/>
+              </w:rPr>
+              <w:t xml:space="preserve"> </w:t>
+            </w:r>
+            <w:proofErr w:type="spellStart"/>
+            <w:r>
+              <w:rPr>
+                <w:lang w:val="fr-FR"/>
+              </w:rPr>
+              <w:t>product</w:t>
+            </w:r>
+            <w:proofErr w:type="spellEnd"/>
+            <w:r>
+              <w:rPr>
+                <w:lang w:val="fr-FR"/>
+              </w:rPr>
+              <w:t xml:space="preserve"> suggestions </w:t>
+            </w:r>
+            <w:proofErr w:type="spellStart"/>
+            <w:r>
+              <w:rPr>
+                <w:lang w:val="fr-FR"/>
+              </w:rPr>
+              <w:t>based</w:t>
+            </w:r>
+            <w:proofErr w:type="spellEnd"/>
+            <w:r>
+              <w:rPr>
+                <w:lang w:val="fr-FR"/>
+              </w:rPr>
+              <w:t xml:space="preserve"> on </w:t>
+            </w:r>
+            <w:proofErr w:type="spellStart"/>
+            <w:r>
+              <w:rPr>
+                <w:lang w:val="fr-FR"/>
+              </w:rPr>
+              <w:t>users</w:t>
+            </w:r>
+            <w:proofErr w:type="spellEnd"/>
+            <w:r>
+              <w:rPr>
+                <w:lang w:val="fr-FR"/>
+              </w:rPr>
+              <w:t xml:space="preserve"> budget</w:t>
             </w:r>
           </w:p>
         </w:tc>
@@ -2100,11 +2454,19 @@
                 <w:lang w:val="fr-FR"/>
               </w:rPr>
             </w:pPr>
+            <w:proofErr w:type="spellStart"/>
             <w:r>
               <w:rPr>
                 <w:lang w:val="fr-FR"/>
               </w:rPr>
-              <w:t>Aditya (2023)</w:t>
+              <w:t>Aditya</w:t>
+            </w:r>
+            <w:proofErr w:type="spellEnd"/>
+            <w:r>
+              <w:rPr>
+                <w:lang w:val="fr-FR"/>
+              </w:rPr>
+              <w:t xml:space="preserve"> (2023)</w:t>
             </w:r>
           </w:p>
         </w:tc>
@@ -2138,12 +2500,14 @@
               </w:rPr>
               <w:t xml:space="preserve">Google </w:t>
             </w:r>
+            <w:proofErr w:type="spellStart"/>
             <w:r>
               <w:rPr>
                 <w:lang w:val="fr-FR"/>
               </w:rPr>
               <w:t>Search</w:t>
             </w:r>
+            <w:proofErr w:type="spellEnd"/>
           </w:p>
         </w:tc>
         <w:tc>
@@ -2321,16 +2685,159 @@
           <w:numId w:val="29"/>
         </w:numPr>
       </w:pPr>
-      <w:r>
-        <w:t xml:space="preserve">Sang Hyun Choi, Sungmin Kang e Young Jun Jeon (2006) – </w:t>
-      </w:r>
+      <w:proofErr w:type="spellStart"/>
+      <w:r>
+        <w:t>Sang</w:t>
+      </w:r>
+      <w:proofErr w:type="spellEnd"/>
+      <w:r>
+        <w:t xml:space="preserve"> </w:t>
+      </w:r>
+      <w:proofErr w:type="spellStart"/>
+      <w:r>
+        <w:t>Hyun</w:t>
+      </w:r>
+      <w:proofErr w:type="spellEnd"/>
+      <w:r>
+        <w:t xml:space="preserve"> Choi, </w:t>
+      </w:r>
+      <w:proofErr w:type="spellStart"/>
+      <w:r>
+        <w:t>Sungmin</w:t>
+      </w:r>
+      <w:proofErr w:type="spellEnd"/>
+      <w:r>
+        <w:t xml:space="preserve"> </w:t>
+      </w:r>
+      <w:proofErr w:type="spellStart"/>
+      <w:r>
+        <w:t>Kang</w:t>
+      </w:r>
+      <w:proofErr w:type="spellEnd"/>
+      <w:r>
+        <w:t xml:space="preserve"> e Young </w:t>
+      </w:r>
+      <w:proofErr w:type="spellStart"/>
+      <w:r>
+        <w:t>Jun</w:t>
+      </w:r>
+      <w:proofErr w:type="spellEnd"/>
+      <w:r>
+        <w:t xml:space="preserve"> </w:t>
+      </w:r>
+      <w:proofErr w:type="spellStart"/>
+      <w:r>
+        <w:t>Jeon</w:t>
+      </w:r>
+      <w:proofErr w:type="spellEnd"/>
+      <w:r>
+        <w:t xml:space="preserve"> (2006) – </w:t>
+      </w:r>
+      <w:proofErr w:type="spellStart"/>
       <w:r>
         <w:rPr>
           <w:i/>
           <w:iCs/>
         </w:rPr>
-        <w:t>Personalized recommendation system based on product specification values</w:t>
-      </w:r>
+        <w:t>Personalized</w:t>
+      </w:r>
+      <w:proofErr w:type="spellEnd"/>
+      <w:r>
+        <w:rPr>
+          <w:i/>
+          <w:iCs/>
+        </w:rPr>
+        <w:t xml:space="preserve"> </w:t>
+      </w:r>
+      <w:proofErr w:type="spellStart"/>
+      <w:r>
+        <w:rPr>
+          <w:i/>
+          <w:iCs/>
+        </w:rPr>
+        <w:t>recommendation</w:t>
+      </w:r>
+      <w:proofErr w:type="spellEnd"/>
+      <w:r>
+        <w:rPr>
+          <w:i/>
+          <w:iCs/>
+        </w:rPr>
+        <w:t xml:space="preserve"> system </w:t>
+      </w:r>
+      <w:proofErr w:type="spellStart"/>
+      <w:r>
+        <w:rPr>
+          <w:i/>
+          <w:iCs/>
+        </w:rPr>
+        <w:t>based</w:t>
+      </w:r>
+      <w:proofErr w:type="spellEnd"/>
+      <w:r>
+        <w:rPr>
+          <w:i/>
+          <w:iCs/>
+        </w:rPr>
+        <w:t xml:space="preserve"> </w:t>
+      </w:r>
+      <w:proofErr w:type="spellStart"/>
+      <w:r>
+        <w:rPr>
+          <w:i/>
+          <w:iCs/>
+        </w:rPr>
+        <w:t>on</w:t>
+      </w:r>
+      <w:proofErr w:type="spellEnd"/>
+      <w:r>
+        <w:rPr>
+          <w:i/>
+          <w:iCs/>
+        </w:rPr>
+        <w:t xml:space="preserve"> </w:t>
+      </w:r>
+      <w:proofErr w:type="spellStart"/>
+      <w:r>
+        <w:rPr>
+          <w:i/>
+          <w:iCs/>
+        </w:rPr>
+        <w:t>product</w:t>
+      </w:r>
+      <w:proofErr w:type="spellEnd"/>
+      <w:r>
+        <w:rPr>
+          <w:i/>
+          <w:iCs/>
+        </w:rPr>
+        <w:t xml:space="preserve"> </w:t>
+      </w:r>
+      <w:proofErr w:type="spellStart"/>
+      <w:r>
+        <w:rPr>
+          <w:i/>
+          <w:iCs/>
+        </w:rPr>
+        <w:t>specification</w:t>
+      </w:r>
+      <w:proofErr w:type="spellEnd"/>
+      <w:r>
+        <w:rPr>
+          <w:i/>
+          <w:iCs/>
+        </w:rPr>
+        <w:t xml:space="preserve"> </w:t>
+      </w:r>
+      <w:proofErr w:type="spellStart"/>
+      <w:r>
+        <w:rPr>
+          <w:i/>
+          <w:iCs/>
+        </w:rPr>
+        <w:t>values</w:t>
+      </w:r>
+      <w:proofErr w:type="spellEnd"/>
       <w:r>
         <w:t xml:space="preserve">, </w:t>
       </w:r>
@@ -2365,7 +2872,15 @@
         </w:numPr>
       </w:pPr>
       <w:r>
-        <w:t>Michael e Winarno (2018) -</w:t>
+        <w:t xml:space="preserve">Michael e </w:t>
+      </w:r>
+      <w:proofErr w:type="spellStart"/>
+      <w:r>
+        <w:t>Winarno</w:t>
+      </w:r>
+      <w:proofErr w:type="spellEnd"/>
+      <w:r>
+        <w:t xml:space="preserve"> (2018) -</w:t>
       </w:r>
       <w:r>
         <w:rPr>
@@ -2379,36 +2894,40 @@
           <w:i/>
           <w:iCs/>
         </w:rPr>
-        <w:t xml:space="preserve">Design and </w:t>
-      </w:r>
+        <w:t xml:space="preserve">Design </w:t>
+      </w:r>
+      <w:proofErr w:type="spellStart"/>
       <w:r>
         <w:rPr>
           <w:i/>
           <w:iCs/>
         </w:rPr>
-        <w:t>d</w:t>
-      </w:r>
+        <w:t>and</w:t>
+      </w:r>
+      <w:proofErr w:type="spellEnd"/>
       <w:r>
         <w:rPr>
           <w:i/>
           <w:iCs/>
         </w:rPr>
-        <w:t xml:space="preserve">evelopment </w:t>
-      </w:r>
+        <w:t xml:space="preserve"> </w:t>
+      </w:r>
+      <w:proofErr w:type="spellStart"/>
       <w:r>
         <w:rPr>
           <w:i/>
           <w:iCs/>
         </w:rPr>
-        <w:t>c</w:t>
+        <w:t>d</w:t>
       </w:r>
       <w:r>
         <w:rPr>
           <w:i/>
           <w:iCs/>
         </w:rPr>
-        <w:t>omputer</w:t>
-      </w:r>
+        <w:t>evelopment</w:t>
+      </w:r>
+      <w:proofErr w:type="spellEnd"/>
       <w:r>
         <w:rPr>
           <w:i/>
@@ -2416,41 +2935,171 @@
         </w:rPr>
         <w:t xml:space="preserve"> </w:t>
       </w:r>
+      <w:proofErr w:type="spellStart"/>
       <w:r>
         <w:rPr>
           <w:i/>
           <w:iCs/>
         </w:rPr>
-        <w:t>s</w:t>
+        <w:t>c</w:t>
       </w:r>
       <w:r>
         <w:rPr>
           <w:i/>
           <w:iCs/>
         </w:rPr>
-        <w:t>pecification</w:t>
-      </w:r>
+        <w:t>omputer</w:t>
+      </w:r>
+      <w:proofErr w:type="spellEnd"/>
       <w:r>
         <w:rPr>
           <w:i/>
           <w:iCs/>
         </w:rPr>
-        <w:t xml:space="preserve"> reco</w:t>
-      </w:r>
+        <w:t xml:space="preserve"> </w:t>
+      </w:r>
+      <w:proofErr w:type="spellStart"/>
       <w:r>
         <w:rPr>
           <w:i/>
           <w:iCs/>
         </w:rPr>
-        <w:t>m</w:t>
+        <w:t>s</w:t>
       </w:r>
       <w:r>
         <w:rPr>
           <w:i/>
           <w:iCs/>
         </w:rPr>
-        <w:t>mendation system based on user budget with genetich algorithm</w:t>
-      </w:r>
+        <w:t>pecification</w:t>
+      </w:r>
+      <w:proofErr w:type="spellEnd"/>
+      <w:r>
+        <w:rPr>
+          <w:i/>
+          <w:iCs/>
+        </w:rPr>
+        <w:t xml:space="preserve"> </w:t>
+      </w:r>
+      <w:proofErr w:type="spellStart"/>
+      <w:r>
+        <w:rPr>
+          <w:i/>
+          <w:iCs/>
+        </w:rPr>
+        <w:t>reco</w:t>
+      </w:r>
+      <w:r>
+        <w:rPr>
+          <w:i/>
+          <w:iCs/>
+        </w:rPr>
+        <w:t>m</w:t>
+      </w:r>
+      <w:r>
+        <w:rPr>
+          <w:i/>
+          <w:iCs/>
+        </w:rPr>
+        <w:t>mendation</w:t>
+      </w:r>
+      <w:proofErr w:type="spellEnd"/>
+      <w:r>
+        <w:rPr>
+          <w:i/>
+          <w:iCs/>
+        </w:rPr>
+        <w:t xml:space="preserve"> system </w:t>
+      </w:r>
+      <w:proofErr w:type="spellStart"/>
+      <w:r>
+        <w:rPr>
+          <w:i/>
+          <w:iCs/>
+        </w:rPr>
+        <w:t>based</w:t>
+      </w:r>
+      <w:proofErr w:type="spellEnd"/>
+      <w:r>
+        <w:rPr>
+          <w:i/>
+          <w:iCs/>
+        </w:rPr>
+        <w:t xml:space="preserve"> </w:t>
+      </w:r>
+      <w:proofErr w:type="spellStart"/>
+      <w:r>
+        <w:rPr>
+          <w:i/>
+          <w:iCs/>
+        </w:rPr>
+        <w:t>on</w:t>
+      </w:r>
+      <w:proofErr w:type="spellEnd"/>
+      <w:r>
+        <w:rPr>
+          <w:i/>
+          <w:iCs/>
+        </w:rPr>
+        <w:t xml:space="preserve"> </w:t>
+      </w:r>
+      <w:proofErr w:type="spellStart"/>
+      <w:r>
+        <w:rPr>
+          <w:i/>
+          <w:iCs/>
+        </w:rPr>
+        <w:t>user</w:t>
+      </w:r>
+      <w:proofErr w:type="spellEnd"/>
+      <w:r>
+        <w:rPr>
+          <w:i/>
+          <w:iCs/>
+        </w:rPr>
+        <w:t xml:space="preserve"> budget </w:t>
+      </w:r>
+      <w:proofErr w:type="spellStart"/>
+      <w:r>
+        <w:rPr>
+          <w:i/>
+          <w:iCs/>
+        </w:rPr>
+        <w:t>with</w:t>
+      </w:r>
+      <w:proofErr w:type="spellEnd"/>
+      <w:r>
+        <w:rPr>
+          <w:i/>
+          <w:iCs/>
+        </w:rPr>
+        <w:t xml:space="preserve"> </w:t>
+      </w:r>
+      <w:proofErr w:type="spellStart"/>
+      <w:r>
+        <w:rPr>
+          <w:i/>
+          <w:iCs/>
+        </w:rPr>
+        <w:t>genetich</w:t>
+      </w:r>
+      <w:proofErr w:type="spellEnd"/>
+      <w:r>
+        <w:rPr>
+          <w:i/>
+          <w:iCs/>
+        </w:rPr>
+        <w:t xml:space="preserve"> </w:t>
+      </w:r>
+      <w:proofErr w:type="spellStart"/>
+      <w:r>
+        <w:rPr>
+          <w:i/>
+          <w:iCs/>
+        </w:rPr>
+        <w:t>algorithm</w:t>
+      </w:r>
+      <w:proofErr w:type="spellEnd"/>
       <w:r>
         <w:t>,</w:t>
       </w:r>
@@ -2494,20 +3143,79 @@
         </w:rPr>
         <w:t xml:space="preserve"> </w:t>
       </w:r>
+      <w:proofErr w:type="spellStart"/>
       <w:r>
         <w:rPr>
           <w:i/>
           <w:iCs/>
         </w:rPr>
-        <w:t xml:space="preserve">Development of an e-commerce sales </w:t>
-      </w:r>
+        <w:t>Development</w:t>
+      </w:r>
+      <w:proofErr w:type="spellEnd"/>
       <w:r>
         <w:rPr>
           <w:i/>
           <w:iCs/>
         </w:rPr>
+        <w:t xml:space="preserve"> </w:t>
+      </w:r>
+      <w:proofErr w:type="spellStart"/>
+      <w:r>
+        <w:rPr>
+          <w:i/>
+          <w:iCs/>
+        </w:rPr>
+        <w:t>of</w:t>
+      </w:r>
+      <w:proofErr w:type="spellEnd"/>
+      <w:r>
+        <w:rPr>
+          <w:i/>
+          <w:iCs/>
+        </w:rPr>
+        <w:t xml:space="preserve"> </w:t>
+      </w:r>
+      <w:proofErr w:type="spellStart"/>
+      <w:r>
+        <w:rPr>
+          <w:i/>
+          <w:iCs/>
+        </w:rPr>
+        <w:t>an</w:t>
+      </w:r>
+      <w:proofErr w:type="spellEnd"/>
+      <w:r>
+        <w:rPr>
+          <w:i/>
+          <w:iCs/>
+        </w:rPr>
+        <w:t xml:space="preserve"> e-commerce </w:t>
+      </w:r>
+      <w:proofErr w:type="spellStart"/>
+      <w:r>
+        <w:rPr>
+          <w:i/>
+          <w:iCs/>
+        </w:rPr>
+        <w:t>sales</w:t>
+      </w:r>
+      <w:proofErr w:type="spellEnd"/>
+      <w:r>
+        <w:rPr>
+          <w:i/>
+          <w:iCs/>
+        </w:rPr>
+        <w:t xml:space="preserve"> </w:t>
+      </w:r>
+      <w:proofErr w:type="spellStart"/>
+      <w:r>
+        <w:rPr>
+          <w:i/>
+          <w:iCs/>
+        </w:rPr>
         <w:t>Chatbot</w:t>
       </w:r>
+      <w:proofErr w:type="spellEnd"/>
       <w:r>
         <w:t>,</w:t>
       </w:r>
@@ -2553,9 +3261,11 @@
           <w:numId w:val="29"/>
         </w:numPr>
       </w:pPr>
+      <w:proofErr w:type="spellStart"/>
       <w:r>
         <w:t>Aditya</w:t>
       </w:r>
+      <w:proofErr w:type="spellEnd"/>
       <w:r>
         <w:t xml:space="preserve"> </w:t>
       </w:r>
@@ -2569,13 +3279,143 @@
         </w:rPr>
         <w:t xml:space="preserve"> </w:t>
       </w:r>
+      <w:proofErr w:type="spellStart"/>
       <w:r>
         <w:rPr>
           <w:i/>
           <w:iCs/>
         </w:rPr>
-        <w:t>Healthy Food Recommender System for Obesity Using Ontology and Semantic Web Rule Language</w:t>
-      </w:r>
+        <w:t>Healthy</w:t>
+      </w:r>
+      <w:proofErr w:type="spellEnd"/>
+      <w:r>
+        <w:rPr>
+          <w:i/>
+          <w:iCs/>
+        </w:rPr>
+        <w:t xml:space="preserve"> Food </w:t>
+      </w:r>
+      <w:proofErr w:type="spellStart"/>
+      <w:r>
+        <w:rPr>
+          <w:i/>
+          <w:iCs/>
+        </w:rPr>
+        <w:t>Recommender</w:t>
+      </w:r>
+      <w:proofErr w:type="spellEnd"/>
+      <w:r>
+        <w:rPr>
+          <w:i/>
+          <w:iCs/>
+        </w:rPr>
+        <w:t xml:space="preserve"> System for </w:t>
+      </w:r>
+      <w:proofErr w:type="spellStart"/>
+      <w:r>
+        <w:rPr>
+          <w:i/>
+          <w:iCs/>
+        </w:rPr>
+        <w:t>Obesity</w:t>
+      </w:r>
+      <w:proofErr w:type="spellEnd"/>
+      <w:r>
+        <w:rPr>
+          <w:i/>
+          <w:iCs/>
+        </w:rPr>
+        <w:t xml:space="preserve"> </w:t>
+      </w:r>
+      <w:proofErr w:type="spellStart"/>
+      <w:r>
+        <w:rPr>
+          <w:i/>
+          <w:iCs/>
+        </w:rPr>
+        <w:t>Using</w:t>
+      </w:r>
+      <w:proofErr w:type="spellEnd"/>
+      <w:r>
+        <w:rPr>
+          <w:i/>
+          <w:iCs/>
+        </w:rPr>
+        <w:t xml:space="preserve"> </w:t>
+      </w:r>
+      <w:proofErr w:type="spellStart"/>
+      <w:r>
+        <w:rPr>
+          <w:i/>
+          <w:iCs/>
+        </w:rPr>
+        <w:t>Ontology</w:t>
+      </w:r>
+      <w:proofErr w:type="spellEnd"/>
+      <w:r>
+        <w:rPr>
+          <w:i/>
+          <w:iCs/>
+        </w:rPr>
+        <w:t xml:space="preserve"> </w:t>
+      </w:r>
+      <w:proofErr w:type="spellStart"/>
+      <w:r>
+        <w:rPr>
+          <w:i/>
+          <w:iCs/>
+        </w:rPr>
+        <w:t>and</w:t>
+      </w:r>
+      <w:proofErr w:type="spellEnd"/>
+      <w:r>
+        <w:rPr>
+          <w:i/>
+          <w:iCs/>
+        </w:rPr>
+        <w:t xml:space="preserve"> </w:t>
+      </w:r>
+      <w:proofErr w:type="spellStart"/>
+      <w:r>
+        <w:rPr>
+          <w:i/>
+          <w:iCs/>
+        </w:rPr>
+        <w:t>Semantic</w:t>
+      </w:r>
+      <w:proofErr w:type="spellEnd"/>
+      <w:r>
+        <w:rPr>
+          <w:i/>
+          <w:iCs/>
+        </w:rPr>
+        <w:t xml:space="preserve"> Web </w:t>
+      </w:r>
+      <w:proofErr w:type="spellStart"/>
+      <w:r>
+        <w:rPr>
+          <w:i/>
+          <w:iCs/>
+        </w:rPr>
+        <w:t>Rule</w:t>
+      </w:r>
+      <w:proofErr w:type="spellEnd"/>
+      <w:r>
+        <w:rPr>
+          <w:i/>
+          <w:iCs/>
+        </w:rPr>
+        <w:t xml:space="preserve"> </w:t>
+      </w:r>
+      <w:proofErr w:type="spellStart"/>
+      <w:r>
+        <w:rPr>
+          <w:i/>
+          <w:iCs/>
+        </w:rPr>
+        <w:t>Language</w:t>
+      </w:r>
+      <w:proofErr w:type="spellEnd"/>
       <w:r>
         <w:t>,</w:t>
       </w:r>
@@ -2616,7 +3456,15 @@
         <w:t xml:space="preserve"> traz a indicação de um app (disponível em contexto comercial) chamado</w:t>
       </w:r>
       <w:r>
-        <w:t xml:space="preserve"> Goodreads, que recomenda livros de acordo com a preferência de gêneros literários </w:t>
+        <w:t xml:space="preserve"> </w:t>
+      </w:r>
+      <w:proofErr w:type="spellStart"/>
+      <w:r>
+        <w:t>Goodreads</w:t>
+      </w:r>
+      <w:proofErr w:type="spellEnd"/>
+      <w:r>
+        <w:t xml:space="preserve">, que recomenda livros de acordo com a preferência de gêneros literários </w:t>
       </w:r>
       <w:r>
         <w:t>d</w:t>
@@ -2638,7 +3486,15 @@
         <w:t xml:space="preserve">Freitas (2020) - </w:t>
       </w:r>
       <w:r>
-        <w:t xml:space="preserve">Como usar o Chippu, </w:t>
+        <w:t xml:space="preserve">Como usar o </w:t>
+      </w:r>
+      <w:proofErr w:type="spellStart"/>
+      <w:r>
+        <w:t>Chippu</w:t>
+      </w:r>
+      <w:proofErr w:type="spellEnd"/>
+      <w:r>
+        <w:t xml:space="preserve">, </w:t>
       </w:r>
       <w:r>
         <w:rPr>
@@ -2674,13 +3530,13 @@
       <w:pPr>
         <w:pStyle w:val="Ttulo1"/>
       </w:pPr>
-      <w:bookmarkStart w:id="11" w:name="_Toc54164921"/>
-      <w:bookmarkStart w:id="12" w:name="_Toc54165675"/>
-      <w:bookmarkStart w:id="13" w:name="_Toc54169333"/>
-      <w:bookmarkStart w:id="14" w:name="_Toc96347439"/>
-      <w:bookmarkStart w:id="15" w:name="_Toc96357723"/>
-      <w:bookmarkStart w:id="16" w:name="_Toc96491866"/>
-      <w:bookmarkStart w:id="17" w:name="_Toc411603107"/>
+      <w:bookmarkStart w:id="15" w:name="_Toc54164921"/>
+      <w:bookmarkStart w:id="16" w:name="_Toc54165675"/>
+      <w:bookmarkStart w:id="17" w:name="_Toc54169333"/>
+      <w:bookmarkStart w:id="18" w:name="_Toc96347439"/>
+      <w:bookmarkStart w:id="19" w:name="_Toc96357723"/>
+      <w:bookmarkStart w:id="20" w:name="_Toc96491866"/>
+      <w:bookmarkStart w:id="21" w:name="_Toc411603107"/>
       <w:bookmarkEnd w:id="9"/>
       <w:r>
         <w:t>Justificativa</w:t>
@@ -2702,8 +3558,13 @@
       <w:r>
         <w:t xml:space="preserve"> entende do assunto, gastos desnecessários e dúvidas acerca de periféricos, pode ser possível resolvê-los por meio da criação de um </w:t>
       </w:r>
-      <w:r>
-        <w:t>chatbot. Este faria a</w:t>
+      <w:proofErr w:type="spellStart"/>
+      <w:r>
+        <w:t>chatbot</w:t>
+      </w:r>
+      <w:proofErr w:type="spellEnd"/>
+      <w:r>
+        <w:t>. Este faria a</w:t>
       </w:r>
       <w:r>
         <w:t xml:space="preserve"> recomendação de computadores, componentes eletrônicos e outros equipamentos</w:t>
@@ -2721,10 +3582,26 @@
         <w:t xml:space="preserve"> </w:t>
       </w:r>
       <w:r>
-        <w:t xml:space="preserve">de uma API com o ChatGPT, </w:t>
-      </w:r>
-      <w:r>
-        <w:t>o chatbot poderia</w:t>
+        <w:t xml:space="preserve">de uma API com o </w:t>
+      </w:r>
+      <w:proofErr w:type="spellStart"/>
+      <w:r>
+        <w:t>ChatGPT</w:t>
+      </w:r>
+      <w:proofErr w:type="spellEnd"/>
+      <w:r>
+        <w:t xml:space="preserve">, </w:t>
+      </w:r>
+      <w:r>
+        <w:t xml:space="preserve">o </w:t>
+      </w:r>
+      <w:proofErr w:type="spellStart"/>
+      <w:r>
+        <w:t>chatbot</w:t>
+      </w:r>
+      <w:proofErr w:type="spellEnd"/>
+      <w:r>
+        <w:t xml:space="preserve"> poderia</w:t>
       </w:r>
       <w:r>
         <w:t xml:space="preserve"> levantar essas especificações</w:t>
@@ -2748,7 +3625,15 @@
         <w:t xml:space="preserve"> </w:t>
       </w:r>
       <w:r>
-        <w:t>Bing Custom Search</w:t>
+        <w:t xml:space="preserve">Bing </w:t>
+      </w:r>
+      <w:proofErr w:type="spellStart"/>
+      <w:r>
+        <w:t>Custom</w:t>
+      </w:r>
+      <w:proofErr w:type="spellEnd"/>
+      <w:r>
+        <w:t xml:space="preserve"> Search</w:t>
       </w:r>
       <w:r>
         <w:t xml:space="preserve"> e </w:t>
@@ -2779,15 +3664,19 @@
       <w:r>
         <w:t xml:space="preserve">. Por meio da API com o </w:t>
       </w:r>
+      <w:proofErr w:type="spellStart"/>
       <w:r>
         <w:t>ChatGPT</w:t>
       </w:r>
+      <w:proofErr w:type="spellEnd"/>
       <w:r>
         <w:t xml:space="preserve">, o </w:t>
       </w:r>
+      <w:proofErr w:type="spellStart"/>
       <w:r>
         <w:t>chatbot</w:t>
       </w:r>
+      <w:proofErr w:type="spellEnd"/>
       <w:r>
         <w:t xml:space="preserve"> seria capaz de indicar ao usuário </w:t>
       </w:r>
@@ -2804,7 +3693,15 @@
         <w:t xml:space="preserve"> a </w:t>
       </w:r>
       <w:r>
-        <w:t>Bing Custom Search</w:t>
+        <w:t xml:space="preserve">Bing </w:t>
+      </w:r>
+      <w:proofErr w:type="spellStart"/>
+      <w:r>
+        <w:t>Custom</w:t>
+      </w:r>
+      <w:proofErr w:type="spellEnd"/>
+      <w:r>
+        <w:t xml:space="preserve"> Search</w:t>
       </w:r>
       <w:r>
         <w:t xml:space="preserve"> API</w:t>
@@ -2836,7 +3733,15 @@
         <w:t xml:space="preserve"> em hardware</w:t>
       </w:r>
       <w:r>
-        <w:t xml:space="preserve"> a encontrar de maneira simples a máquina e/ou periféricos ideais para seus casos, sem perder muito tempo e até economizando dinheiro. Em um contexto empresarial, este chatbot poderia contribuir para a redução de custos com </w:t>
+        <w:t xml:space="preserve"> a encontrar de maneira simples a máquina e/ou periféricos ideais para seus casos, sem perder muito tempo e até economizando dinheiro. Em um contexto empresarial, este </w:t>
+      </w:r>
+      <w:proofErr w:type="spellStart"/>
+      <w:r>
+        <w:t>chatbot</w:t>
+      </w:r>
+      <w:proofErr w:type="spellEnd"/>
+      <w:r>
+        <w:t xml:space="preserve"> poderia contribuir para a redução de custos com </w:t>
       </w:r>
       <w:r>
         <w:t>equipe de vendas (</w:t>
@@ -2879,15 +3784,19 @@
       <w:r>
         <w:t xml:space="preserve">Em relação ao eixo Desenvolvimento de Software para Sistemas de Informação, este trabalho possui aderência a ele pelo fato de trazer o planejamento de desenvolver um </w:t>
       </w:r>
+      <w:proofErr w:type="spellStart"/>
       <w:r>
         <w:t>chatbot</w:t>
       </w:r>
+      <w:proofErr w:type="spellEnd"/>
       <w:r>
         <w:t xml:space="preserve">, integrado com </w:t>
       </w:r>
+      <w:proofErr w:type="spellStart"/>
       <w:r>
         <w:t>ChatGPT</w:t>
       </w:r>
+      <w:proofErr w:type="spellEnd"/>
       <w:r>
         <w:t xml:space="preserve"> e </w:t>
       </w:r>
@@ -2925,7 +3834,15 @@
         <w:t>, em que</w:t>
       </w:r>
       <w:r>
-        <w:t xml:space="preserve"> a base de dados do ChatGPT é </w:t>
+        <w:t xml:space="preserve"> a base de dados do </w:t>
+      </w:r>
+      <w:proofErr w:type="spellStart"/>
+      <w:r>
+        <w:t>ChatGPT</w:t>
+      </w:r>
+      <w:proofErr w:type="spellEnd"/>
+      <w:r>
+        <w:t xml:space="preserve"> é </w:t>
       </w:r>
       <w:r>
         <w:t xml:space="preserve">atualmente </w:t>
@@ -2986,7 +3903,15 @@
         <w:t>,</w:t>
       </w:r>
       <w:r>
-        <w:t xml:space="preserve"> então ele pode se basear nas recomendações do chatbot para adquirir seus equipamentos.</w:t>
+        <w:t xml:space="preserve"> então ele pode se basear nas recomendações do </w:t>
+      </w:r>
+      <w:proofErr w:type="spellStart"/>
+      <w:r>
+        <w:t>chatbot</w:t>
+      </w:r>
+      <w:proofErr w:type="spellEnd"/>
+      <w:r>
+        <w:t xml:space="preserve"> para adquirir seus equipamentos.</w:t>
       </w:r>
       <w:r>
         <w:t xml:space="preserve"> </w:t>
@@ -3179,7 +4104,15 @@
         <w:t>i</w:t>
       </w:r>
       <w:r>
-        <w:t xml:space="preserve">mplementar o trabalho utilizando a linguagem JavaScript e o </w:t>
+        <w:t xml:space="preserve">mplementar o trabalho utilizando a linguagem </w:t>
+      </w:r>
+      <w:proofErr w:type="spellStart"/>
+      <w:r>
+        <w:t>JavaScript</w:t>
+      </w:r>
+      <w:proofErr w:type="spellEnd"/>
+      <w:r>
+        <w:t xml:space="preserve"> e o </w:t>
       </w:r>
       <w:r>
         <w:rPr>
@@ -3189,8 +4122,13 @@
         <w:t>framework</w:t>
       </w:r>
       <w:r>
-        <w:t xml:space="preserve"> MeteorJS</w:t>
-      </w:r>
+        <w:t xml:space="preserve"> </w:t>
+      </w:r>
+      <w:proofErr w:type="spellStart"/>
+      <w:r>
+        <w:t>MeteorJS</w:t>
+      </w:r>
+      <w:proofErr w:type="spellEnd"/>
       <w:r>
         <w:t xml:space="preserve"> (R</w:t>
       </w:r>
@@ -3222,7 +4160,15 @@
         </w:numPr>
       </w:pPr>
       <w:r>
-        <w:t>utilizar o ChatGPT API como ferramenta para busca de computadores (RNF);</w:t>
+        <w:t xml:space="preserve">utilizar o </w:t>
+      </w:r>
+      <w:proofErr w:type="spellStart"/>
+      <w:r>
+        <w:t>ChatGPT</w:t>
+      </w:r>
+      <w:proofErr w:type="spellEnd"/>
+      <w:r>
+        <w:t xml:space="preserve"> API como ferramenta para busca de computadores (RNF);</w:t>
       </w:r>
     </w:p>
     <w:p>
@@ -3234,7 +4180,15 @@
         </w:numPr>
       </w:pPr>
       <w:r>
-        <w:t>utilizar o Bing Custom Search API como ferramenta para busca de anúncios conforme especificações do usuário (RNF);</w:t>
+        <w:t xml:space="preserve">utilizar o Bing </w:t>
+      </w:r>
+      <w:proofErr w:type="spellStart"/>
+      <w:r>
+        <w:t>Custom</w:t>
+      </w:r>
+      <w:proofErr w:type="spellEnd"/>
+      <w:r>
+        <w:t xml:space="preserve"> Search API como ferramenta para busca de anúncios conforme especificações do usuário (RNF);</w:t>
       </w:r>
     </w:p>
     <w:p>
@@ -3249,7 +4203,15 @@
         <w:t>u</w:t>
       </w:r>
       <w:r>
-        <w:t xml:space="preserve">tilizar o banco de dados MongoDB </w:t>
+        <w:t xml:space="preserve">tilizar o banco de dados </w:t>
+      </w:r>
+      <w:proofErr w:type="spellStart"/>
+      <w:r>
+        <w:t>MongoDB</w:t>
+      </w:r>
+      <w:proofErr w:type="spellEnd"/>
+      <w:r>
+        <w:t xml:space="preserve"> </w:t>
       </w:r>
       <w:r>
         <w:t>para associar o endereço de e-mail do usuário ao seu feedback</w:t>
@@ -3295,9 +4257,11 @@
       <w:r>
         <w:t xml:space="preserve">estudo do framework: estudo do framework </w:t>
       </w:r>
+      <w:proofErr w:type="spellStart"/>
       <w:r>
         <w:t>MeteorJS</w:t>
       </w:r>
+      <w:proofErr w:type="spellEnd"/>
       <w:r>
         <w:t xml:space="preserve"> por meio dos tutoriais disponíveis em seu próprio sítio</w:t>
       </w:r>
@@ -3307,6 +4271,7 @@
       <w:r>
         <w:t xml:space="preserve"> </w:t>
       </w:r>
+      <w:proofErr w:type="spellStart"/>
       <w:r>
         <w:rPr>
           <w:i/>
@@ -3314,6 +4279,7 @@
         </w:rPr>
         <w:t>JavaScript</w:t>
       </w:r>
+      <w:proofErr w:type="spellEnd"/>
       <w:r>
         <w:t>,</w:t>
       </w:r>
@@ -3324,16 +4290,26 @@
         <w:t>por meio</w:t>
       </w:r>
       <w:r>
-        <w:t xml:space="preserve"> do MongoDB</w:t>
-      </w:r>
+        <w:t xml:space="preserve"> do </w:t>
+      </w:r>
+      <w:proofErr w:type="spellStart"/>
+      <w:r>
+        <w:t>MongoDB</w:t>
+      </w:r>
+      <w:proofErr w:type="spellEnd"/>
       <w:r>
         <w:t xml:space="preserve"> como banco de dados não-relacional</w:t>
       </w:r>
       <w:r>
         <w:t xml:space="preserve"> e </w:t>
       </w:r>
-      <w:r>
-        <w:t>Meteor Cloud</w:t>
+      <w:proofErr w:type="spellStart"/>
+      <w:r>
+        <w:t>Meteor</w:t>
+      </w:r>
+      <w:proofErr w:type="spellEnd"/>
+      <w:r>
+        <w:t xml:space="preserve"> Cloud</w:t>
       </w:r>
       <w:r>
         <w:t xml:space="preserve"> como plataforma </w:t>
@@ -3363,14 +4339,24 @@
       <w:r>
         <w:t xml:space="preserve">levantamento bibliográfico: buscar levantamento bibliográfico sobre o tema, entender como realizar a integração das APIs do </w:t>
       </w:r>
+      <w:proofErr w:type="spellStart"/>
       <w:r>
         <w:t>ChatGPT</w:t>
       </w:r>
+      <w:proofErr w:type="spellEnd"/>
       <w:r>
         <w:t xml:space="preserve"> e do </w:t>
       </w:r>
       <w:r>
-        <w:t>Bing Custom Search</w:t>
+        <w:t xml:space="preserve">Bing </w:t>
+      </w:r>
+      <w:proofErr w:type="spellStart"/>
+      <w:r>
+        <w:t>Custom</w:t>
+      </w:r>
+      <w:proofErr w:type="spellEnd"/>
+      <w:r>
+        <w:t xml:space="preserve"> Search</w:t>
       </w:r>
       <w:r>
         <w:t xml:space="preserve"> com o projeto;</w:t>
@@ -3409,10 +4395,39 @@
         <w:t>formalizar as funcionalidades da ferramenta</w:t>
       </w:r>
       <w:r>
-        <w:t xml:space="preserve"> por meio de casos de uso e diagramas de atividade da Unified Modeling Language (UML), utilizando a ferramenta </w:t>
-      </w:r>
-      <w:r>
-        <w:t>Astah UML</w:t>
+        <w:t xml:space="preserve"> por meio de casos de uso e diagramas de atividade da </w:t>
+      </w:r>
+      <w:proofErr w:type="spellStart"/>
+      <w:r>
+        <w:t>Unified</w:t>
+      </w:r>
+      <w:proofErr w:type="spellEnd"/>
+      <w:r>
+        <w:t xml:space="preserve"> </w:t>
+      </w:r>
+      <w:proofErr w:type="spellStart"/>
+      <w:r>
+        <w:t>Modeling</w:t>
+      </w:r>
+      <w:proofErr w:type="spellEnd"/>
+      <w:r>
+        <w:t xml:space="preserve"> </w:t>
+      </w:r>
+      <w:proofErr w:type="spellStart"/>
+      <w:r>
+        <w:t>Language</w:t>
+      </w:r>
+      <w:proofErr w:type="spellEnd"/>
+      <w:r>
+        <w:t xml:space="preserve"> (UML), utilizando a ferramenta </w:t>
+      </w:r>
+      <w:proofErr w:type="spellStart"/>
+      <w:r>
+        <w:t>Astah</w:t>
+      </w:r>
+      <w:proofErr w:type="spellEnd"/>
+      <w:r>
+        <w:t xml:space="preserve"> UML</w:t>
       </w:r>
       <w:r>
         <w:t>;</w:t>
@@ -3430,9 +4445,11 @@
       <w:r>
         <w:t xml:space="preserve">implementação: implementar o </w:t>
       </w:r>
+      <w:proofErr w:type="spellStart"/>
       <w:r>
         <w:t>chatbot</w:t>
       </w:r>
+      <w:proofErr w:type="spellEnd"/>
       <w:r>
         <w:t xml:space="preserve"> por meio do framework Meteor.js e integrá-lo com as APIs anteriormente citadas;</w:t>
       </w:r>
@@ -3511,23 +4528,35 @@
         <w:pStyle w:val="TF-refernciasbibliogrficasTTULO"/>
         <w:jc w:val="left"/>
       </w:pPr>
-      <w:bookmarkStart w:id="18" w:name="_Toc351015602"/>
-      <w:bookmarkEnd w:id="11"/>
-      <w:bookmarkEnd w:id="12"/>
-      <w:bookmarkEnd w:id="13"/>
-      <w:bookmarkEnd w:id="14"/>
+      <w:bookmarkStart w:id="22" w:name="_Toc351015602"/>
       <w:bookmarkEnd w:id="15"/>
       <w:bookmarkEnd w:id="16"/>
       <w:bookmarkEnd w:id="17"/>
+      <w:bookmarkEnd w:id="18"/>
+      <w:bookmarkEnd w:id="19"/>
+      <w:bookmarkEnd w:id="20"/>
+      <w:bookmarkEnd w:id="21"/>
     </w:p>
     <w:p>
       <w:pPr>
         <w:pStyle w:val="TF-refernciasbibliogrficasTTULO"/>
-      </w:pPr>
-      <w:r>
+        <w:rPr>
+          <w:lang w:val="en-US"/>
+          <w:rPrChange w:id="23" w:author="Dalton Solano dos Reis" w:date="2023-07-06T18:51:00Z">
+            <w:rPr/>
+          </w:rPrChange>
+        </w:rPr>
+      </w:pPr>
+      <w:r>
+        <w:rPr>
+          <w:lang w:val="en-US"/>
+          <w:rPrChange w:id="24" w:author="Dalton Solano dos Reis" w:date="2023-07-06T18:51:00Z">
+            <w:rPr/>
+          </w:rPrChange>
+        </w:rPr>
         <w:t>Referências</w:t>
       </w:r>
-      <w:bookmarkEnd w:id="18"/>
+      <w:bookmarkEnd w:id="22"/>
     </w:p>
     <w:p>
       <w:pPr>
@@ -3537,30 +4566,66 @@
         </w:rPr>
       </w:pPr>
       <w:r>
-        <w:t>ADITYA</w:t>
-      </w:r>
-      <w:r>
-        <w:t>, Naufal</w:t>
-      </w:r>
-      <w:r>
+        <w:rPr>
+          <w:lang w:val="en-US"/>
+          <w:rPrChange w:id="25" w:author="Dalton Solano dos Reis" w:date="2023-07-06T18:51:00Z">
+            <w:rPr/>
+          </w:rPrChange>
+        </w:rPr>
+        <w:t>ADITYA, Naufal</w:t>
+      </w:r>
+      <w:r>
+        <w:rPr>
+          <w:lang w:val="en-US"/>
+          <w:rPrChange w:id="26" w:author="Dalton Solano dos Reis" w:date="2023-07-06T18:51:00Z">
+            <w:rPr/>
+          </w:rPrChange>
+        </w:rPr>
         <w:t>.</w:t>
       </w:r>
       <w:r>
+        <w:rPr>
+          <w:lang w:val="en-US"/>
+          <w:rPrChange w:id="27" w:author="Dalton Solano dos Reis" w:date="2023-07-06T18:51:00Z">
+            <w:rPr/>
+          </w:rPrChange>
+        </w:rPr>
+        <w:t xml:space="preserve"> Healthy Food Recommender</w:t>
+      </w:r>
+      <w:r>
+        <w:rPr>
+          <w:lang w:val="en-US"/>
+          <w:rPrChange w:id="28" w:author="Dalton Solano dos Reis" w:date="2023-07-06T18:51:00Z">
+            <w:rPr/>
+          </w:rPrChange>
+        </w:rPr>
         <w:t xml:space="preserve"> </w:t>
       </w:r>
       <w:r>
-        <w:t>Healthy Food Recommender</w:t>
-      </w:r>
-      <w:r>
+        <w:rPr>
+          <w:lang w:val="en-US"/>
+          <w:rPrChange w:id="29" w:author="Dalton Solano dos Reis" w:date="2023-07-06T18:51:00Z">
+            <w:rPr/>
+          </w:rPrChange>
+        </w:rPr>
+        <w:t>System for Obesity</w:t>
+      </w:r>
+      <w:r>
+        <w:rPr>
+          <w:lang w:val="en-US"/>
+          <w:rPrChange w:id="30" w:author="Dalton Solano dos Reis" w:date="2023-07-06T18:51:00Z">
+            <w:rPr/>
+          </w:rPrChange>
+        </w:rPr>
         <w:t xml:space="preserve"> </w:t>
       </w:r>
       <w:r>
-        <w:t>System for Obesity</w:t>
-      </w:r>
-      <w:r>
-        <w:t xml:space="preserve"> </w:t>
-      </w:r>
-      <w:r>
+        <w:rPr>
+          <w:lang w:val="en-US"/>
+          <w:rPrChange w:id="31" w:author="Dalton Solano dos Reis" w:date="2023-07-06T18:51:00Z">
+            <w:rPr/>
+          </w:rPrChange>
+        </w:rPr>
         <w:t xml:space="preserve">Using Ontology and Semantic Web Rule Language. </w:t>
       </w:r>
       <w:r>
@@ -3569,150 +4634,269 @@
           <w:bCs/>
           <w:lang w:val="fr-FR"/>
         </w:rPr>
-        <w:t>Building of Informatics, Technology and Science (BITS)</w:t>
-      </w:r>
-      <w:r>
-        <w:rPr>
-          <w:lang w:val="fr-FR"/>
-        </w:rPr>
-        <w:t>, v. 4, n. 4, p. 1799-1804, mar. 2023.</w:t>
-      </w:r>
-    </w:p>
-    <w:p>
-      <w:pPr>
-        <w:pStyle w:val="TF-refernciasITEM"/>
-        <w:rPr>
-          <w:lang w:val="fr-FR"/>
-        </w:rPr>
-      </w:pPr>
-      <w:r>
-        <w:rPr>
-          <w:lang w:val="fr-FR"/>
-        </w:rPr>
-        <w:t>CHOI, Sang Hyun</w:t>
-      </w:r>
-      <w:r>
-        <w:rPr>
-          <w:lang w:val="fr-FR"/>
-        </w:rPr>
-        <w:t>;</w:t>
-      </w:r>
-      <w:r>
-        <w:rPr>
-          <w:lang w:val="fr-FR"/>
-        </w:rPr>
-        <w:t xml:space="preserve"> KANG, S</w:t>
-      </w:r>
-      <w:r>
-        <w:rPr>
-          <w:lang w:val="fr-FR"/>
-        </w:rPr>
-        <w:t>ungmin</w:t>
-      </w:r>
-      <w:r>
-        <w:rPr>
-          <w:lang w:val="fr-FR"/>
-        </w:rPr>
-        <w:t>;</w:t>
-      </w:r>
-      <w:r>
-        <w:rPr>
-          <w:lang w:val="fr-FR"/>
-        </w:rPr>
-        <w:t xml:space="preserve"> JEON, Young Jun</w:t>
-      </w:r>
+        <w:t xml:space="preserve">Building of </w:t>
+      </w:r>
+      <w:proofErr w:type="spellStart"/>
       <w:r>
         <w:rPr>
           <w:b/>
           <w:bCs/>
           <w:lang w:val="fr-FR"/>
         </w:rPr>
-        <w:t>.</w:t>
-      </w:r>
+        <w:t>Informatics</w:t>
+      </w:r>
+      <w:proofErr w:type="spellEnd"/>
       <w:r>
         <w:rPr>
           <w:b/>
           <w:bCs/>
           <w:lang w:val="fr-FR"/>
         </w:rPr>
-        <w:t xml:space="preserve"> </w:t>
-      </w:r>
-      <w:r>
-        <w:rPr>
-          <w:lang w:val="fr-FR"/>
-        </w:rPr>
-        <w:t>Personalized recommendation system based on product specification values</w:t>
-      </w:r>
-      <w:r>
-        <w:rPr>
-          <w:lang w:val="fr-FR"/>
-        </w:rPr>
-        <w:t>.</w:t>
-      </w:r>
-      <w:r>
-        <w:rPr>
-          <w:lang w:val="fr-FR"/>
-        </w:rPr>
-        <w:t xml:space="preserve"> </w:t>
-      </w:r>
+        <w:t xml:space="preserve">, </w:t>
+      </w:r>
+      <w:proofErr w:type="spellStart"/>
       <w:r>
         <w:rPr>
           <w:b/>
           <w:bCs/>
           <w:lang w:val="fr-FR"/>
         </w:rPr>
-        <w:t>ISSN 0957-4174</w:t>
-      </w:r>
-      <w:r>
-        <w:rPr>
+        <w:t>Technology</w:t>
+      </w:r>
+      <w:proofErr w:type="spellEnd"/>
+      <w:r>
+        <w:rPr>
+          <w:b/>
+          <w:bCs/>
           <w:lang w:val="fr-FR"/>
         </w:rPr>
-        <w:t>,</w:t>
+        <w:t xml:space="preserve"> and Science (BITS)</w:t>
       </w:r>
       <w:r>
         <w:rPr>
           <w:lang w:val="fr-FR"/>
         </w:rPr>
-        <w:t xml:space="preserve"> Expert Systems with Applications, v. 31, n. </w:t>
-      </w:r>
-      <w:r>
-        <w:rPr>
-          <w:lang w:val="fr-FR"/>
-        </w:rPr>
-        <w:t>3, p. 607-616, 2006.</w:t>
-      </w:r>
-      <w:r>
-        <w:rPr>
-          <w:lang w:val="fr-FR"/>
-        </w:rPr>
-        <w:t xml:space="preserve"> </w:t>
+        <w:t>, v. 4, n. 4, p. 1799-1804, mar. 2023.</w:t>
       </w:r>
     </w:p>
     <w:p>
       <w:pPr>
         <w:pStyle w:val="TF-refernciasITEM"/>
-      </w:pPr>
-      <w:r>
         <w:rPr>
           <w:lang w:val="fr-FR"/>
         </w:rPr>
-        <w:t xml:space="preserve">FREITAS, Felipe. </w:t>
+      </w:pPr>
+      <w:r>
+        <w:rPr>
+          <w:lang w:val="fr-FR"/>
+        </w:rPr>
+        <w:t xml:space="preserve">CHOI, Sang </w:t>
+      </w:r>
+      <w:proofErr w:type="spellStart"/>
+      <w:proofErr w:type="gramStart"/>
+      <w:r>
+        <w:rPr>
+          <w:lang w:val="fr-FR"/>
+        </w:rPr>
+        <w:t>Hyun</w:t>
+      </w:r>
+      <w:proofErr w:type="spellEnd"/>
+      <w:r>
+        <w:rPr>
+          <w:lang w:val="fr-FR"/>
+        </w:rPr>
+        <w:t>;</w:t>
+      </w:r>
+      <w:proofErr w:type="gramEnd"/>
+      <w:r>
+        <w:rPr>
+          <w:lang w:val="fr-FR"/>
+        </w:rPr>
+        <w:t xml:space="preserve"> KANG, </w:t>
+      </w:r>
+      <w:proofErr w:type="spellStart"/>
+      <w:r>
+        <w:rPr>
+          <w:lang w:val="fr-FR"/>
+        </w:rPr>
+        <w:t>S</w:t>
+      </w:r>
+      <w:r>
+        <w:rPr>
+          <w:lang w:val="fr-FR"/>
+        </w:rPr>
+        <w:t>ungmin</w:t>
+      </w:r>
+      <w:proofErr w:type="spellEnd"/>
+      <w:r>
+        <w:rPr>
+          <w:lang w:val="fr-FR"/>
+        </w:rPr>
+        <w:t>;</w:t>
+      </w:r>
+      <w:r>
+        <w:rPr>
+          <w:lang w:val="fr-FR"/>
+        </w:rPr>
+        <w:t xml:space="preserve"> JEON, Young Jun</w:t>
       </w:r>
       <w:r>
         <w:rPr>
           <w:b/>
           <w:bCs/>
-        </w:rPr>
-        <w:t>Como usar o Chippu, app que recomenda filmes para assistir</w:t>
-      </w:r>
-      <w:r>
-        <w:t xml:space="preserve">. Canaltech, 2020. Disponível em: </w:t>
-      </w:r>
-      <w:r>
-        <w:t>https://canaltech.com.br/apps/chippu-app-de-filmes-para-assistir/</w:t>
-      </w:r>
-      <w:r>
-        <w:t>. Acesso em: 26 abr. 2023.</w:t>
+          <w:lang w:val="fr-FR"/>
+        </w:rPr>
+        <w:t>.</w:t>
+      </w:r>
+      <w:r>
+        <w:rPr>
+          <w:b/>
+          <w:bCs/>
+          <w:lang w:val="fr-FR"/>
+        </w:rPr>
+        <w:t xml:space="preserve"> </w:t>
+      </w:r>
+      <w:proofErr w:type="spellStart"/>
+      <w:r>
+        <w:rPr>
+          <w:lang w:val="fr-FR"/>
+        </w:rPr>
+        <w:t>Personalized</w:t>
+      </w:r>
+      <w:proofErr w:type="spellEnd"/>
+      <w:r>
+        <w:rPr>
+          <w:lang w:val="fr-FR"/>
+        </w:rPr>
+        <w:t xml:space="preserve"> </w:t>
+      </w:r>
+      <w:proofErr w:type="spellStart"/>
+      <w:r>
+        <w:rPr>
+          <w:lang w:val="fr-FR"/>
+        </w:rPr>
+        <w:t>recommendation</w:t>
+      </w:r>
+      <w:proofErr w:type="spellEnd"/>
+      <w:r>
+        <w:rPr>
+          <w:lang w:val="fr-FR"/>
+        </w:rPr>
+        <w:t xml:space="preserve"> system </w:t>
+      </w:r>
+      <w:proofErr w:type="spellStart"/>
+      <w:r>
+        <w:rPr>
+          <w:lang w:val="fr-FR"/>
+        </w:rPr>
+        <w:t>based</w:t>
+      </w:r>
+      <w:proofErr w:type="spellEnd"/>
+      <w:r>
+        <w:rPr>
+          <w:lang w:val="fr-FR"/>
+        </w:rPr>
+        <w:t xml:space="preserve"> on </w:t>
+      </w:r>
+      <w:proofErr w:type="spellStart"/>
+      <w:r>
+        <w:rPr>
+          <w:lang w:val="fr-FR"/>
+        </w:rPr>
+        <w:t>product</w:t>
+      </w:r>
+      <w:proofErr w:type="spellEnd"/>
+      <w:r>
+        <w:rPr>
+          <w:lang w:val="fr-FR"/>
+        </w:rPr>
+        <w:t xml:space="preserve"> </w:t>
+      </w:r>
+      <w:proofErr w:type="spellStart"/>
+      <w:r>
+        <w:rPr>
+          <w:lang w:val="fr-FR"/>
+        </w:rPr>
+        <w:t>specification</w:t>
+      </w:r>
+      <w:proofErr w:type="spellEnd"/>
+      <w:r>
+        <w:rPr>
+          <w:lang w:val="fr-FR"/>
+        </w:rPr>
+        <w:t xml:space="preserve"> values</w:t>
+      </w:r>
+      <w:r>
+        <w:rPr>
+          <w:lang w:val="fr-FR"/>
+        </w:rPr>
+        <w:t>.</w:t>
+      </w:r>
+      <w:r>
+        <w:rPr>
+          <w:lang w:val="fr-FR"/>
+        </w:rPr>
+        <w:t xml:space="preserve"> </w:t>
+      </w:r>
+      <w:r>
+        <w:rPr>
+          <w:b/>
+          <w:bCs/>
+          <w:lang w:val="fr-FR"/>
+        </w:rPr>
+        <w:t>ISSN 0957-4174</w:t>
+      </w:r>
+      <w:r>
+        <w:rPr>
+          <w:lang w:val="fr-FR"/>
+        </w:rPr>
+        <w:t>,</w:t>
+      </w:r>
+      <w:r>
+        <w:rPr>
+          <w:lang w:val="fr-FR"/>
+        </w:rPr>
+        <w:t xml:space="preserve"> Expert </w:t>
+      </w:r>
+      <w:proofErr w:type="spellStart"/>
+      <w:r>
+        <w:rPr>
+          <w:lang w:val="fr-FR"/>
+        </w:rPr>
+        <w:t>Systems</w:t>
+      </w:r>
+      <w:proofErr w:type="spellEnd"/>
+      <w:r>
+        <w:rPr>
+          <w:lang w:val="fr-FR"/>
+        </w:rPr>
+        <w:t xml:space="preserve"> </w:t>
+      </w:r>
+      <w:proofErr w:type="spellStart"/>
+      <w:r>
+        <w:rPr>
+          <w:lang w:val="fr-FR"/>
+        </w:rPr>
+        <w:t>with</w:t>
+      </w:r>
+      <w:proofErr w:type="spellEnd"/>
+      <w:r>
+        <w:rPr>
+          <w:lang w:val="fr-FR"/>
+        </w:rPr>
+        <w:t xml:space="preserve"> Applications, v. 31, n. </w:t>
+      </w:r>
+      <w:r>
+        <w:rPr>
+          <w:lang w:val="fr-FR"/>
+        </w:rPr>
+        <w:t>3, p. 607-616, 2006.</w:t>
+      </w:r>
+      <w:r>
+        <w:rPr>
+          <w:lang w:val="fr-FR"/>
+        </w:rPr>
+        <w:t xml:space="preserve"> </w:t>
       </w:r>
     </w:p>
     <w:p>
@@ -3720,17 +4904,76 @@
         <w:pStyle w:val="TF-refernciasITEM"/>
       </w:pPr>
       <w:r>
-        <w:t xml:space="preserve">HARADA, Eduardo. </w:t>
+        <w:rPr>
+          <w:lang w:val="fr-FR"/>
+        </w:rPr>
+        <w:t xml:space="preserve">FREITAS, Felipe. </w:t>
       </w:r>
       <w:r>
         <w:rPr>
           <w:b/>
           <w:bCs/>
         </w:rPr>
+        <w:t xml:space="preserve">Como usar o </w:t>
+      </w:r>
+      <w:proofErr w:type="spellStart"/>
+      <w:r>
+        <w:rPr>
+          <w:b/>
+          <w:bCs/>
+        </w:rPr>
+        <w:t>Chippu</w:t>
+      </w:r>
+      <w:proofErr w:type="spellEnd"/>
+      <w:r>
+        <w:rPr>
+          <w:b/>
+          <w:bCs/>
+        </w:rPr>
+        <w:t>, app que recomenda filmes para assistir</w:t>
+      </w:r>
+      <w:r>
+        <w:t xml:space="preserve">. </w:t>
+      </w:r>
+      <w:proofErr w:type="spellStart"/>
+      <w:r>
+        <w:t>Canaltech</w:t>
+      </w:r>
+      <w:proofErr w:type="spellEnd"/>
+      <w:r>
+        <w:t xml:space="preserve">, 2020. Disponível em: </w:t>
+      </w:r>
+      <w:r>
+        <w:t>https://canaltech.com.br/apps/chippu-app-de-filmes-para-assistir/</w:t>
+      </w:r>
+      <w:r>
+        <w:t>. Acesso em: 26 abr. 2023.</w:t>
+      </w:r>
+    </w:p>
+    <w:p>
+      <w:pPr>
+        <w:pStyle w:val="TF-refernciasITEM"/>
+      </w:pPr>
+      <w:r>
+        <w:t xml:space="preserve">HARADA, Eduardo. </w:t>
+      </w:r>
+      <w:r>
+        <w:rPr>
+          <w:b/>
+          <w:bCs/>
+        </w:rPr>
         <w:t>Guia de Compras Amazon: como escolher um computador</w:t>
       </w:r>
       <w:r>
-        <w:t xml:space="preserve">. Tecmundo, 2022. Disponível em: </w:t>
+        <w:t xml:space="preserve">. </w:t>
+      </w:r>
+      <w:proofErr w:type="spellStart"/>
+      <w:r>
+        <w:t>Tecmundo</w:t>
+      </w:r>
+      <w:proofErr w:type="spellEnd"/>
+      <w:r>
+        <w:t xml:space="preserve">, 2022. Disponível em: </w:t>
       </w:r>
       <w:r>
         <w:t>https://www.tecmundo.com.br/produto/232908-guia-compras-amazon-escolher-computador.htm</w:t>
@@ -3761,20 +5004,44 @@
         <w:rPr>
           <w:lang w:val="fr-FR"/>
         </w:rPr>
-        <w:t>KHAN, Mohammad Monirujjaman</w:t>
-      </w:r>
+        <w:t xml:space="preserve">KHAN, Mohammad </w:t>
+      </w:r>
+      <w:proofErr w:type="spellStart"/>
       <w:r>
         <w:rPr>
           <w:lang w:val="fr-FR"/>
         </w:rPr>
+        <w:t>Monirujjaman</w:t>
+      </w:r>
+      <w:proofErr w:type="spellEnd"/>
+      <w:r>
+        <w:rPr>
+          <w:lang w:val="fr-FR"/>
+        </w:rPr>
         <w:t xml:space="preserve">. </w:t>
       </w:r>
+      <w:proofErr w:type="spellStart"/>
       <w:r>
         <w:rPr>
           <w:lang w:val="fr-FR"/>
         </w:rPr>
-        <w:t>Development of An e-commerce Sales Chatbot</w:t>
-      </w:r>
+        <w:t>Development</w:t>
+      </w:r>
+      <w:proofErr w:type="spellEnd"/>
+      <w:r>
+        <w:rPr>
+          <w:lang w:val="fr-FR"/>
+        </w:rPr>
+        <w:t xml:space="preserve"> of An e-commerce Sales </w:t>
+      </w:r>
+      <w:proofErr w:type="spellStart"/>
+      <w:r>
+        <w:rPr>
+          <w:lang w:val="fr-FR"/>
+        </w:rPr>
+        <w:t>Chatbot</w:t>
+      </w:r>
+      <w:proofErr w:type="spellEnd"/>
       <w:r>
         <w:rPr>
           <w:lang w:val="fr-FR"/>
@@ -3787,246 +5054,654 @@
           <w:bCs/>
           <w:lang w:val="fr-FR"/>
         </w:rPr>
-        <w:t>IEEE 17th International Conference on Smart Communities: Improving Quality of Life Using ICT, IoT and AI (HONET)</w:t>
-      </w:r>
-      <w:r>
-        <w:rPr>
-          <w:lang w:val="fr-FR"/>
-        </w:rPr>
-        <w:t>, p. 173-176, 2020.</w:t>
-      </w:r>
-    </w:p>
-    <w:p>
-      <w:pPr>
-        <w:pStyle w:val="TF-refernciasITEM"/>
-      </w:pPr>
-      <w:r>
-        <w:rPr>
-          <w:lang w:val="fr-FR"/>
-        </w:rPr>
-        <w:t xml:space="preserve">MAGUIRE, Jamie. </w:t>
-      </w:r>
+        <w:t xml:space="preserve">IEEE 17th International </w:t>
+      </w:r>
+      <w:proofErr w:type="spellStart"/>
       <w:r>
         <w:rPr>
           <w:b/>
           <w:bCs/>
           <w:lang w:val="fr-FR"/>
         </w:rPr>
-        <w:t>How to (easily) create your own custom search engine</w:t>
-      </w:r>
-      <w:r>
-        <w:rPr>
-          <w:lang w:val="fr-FR"/>
-        </w:rPr>
-        <w:t xml:space="preserve">. </w:t>
-      </w:r>
-      <w:r>
-        <w:t xml:space="preserve">Grey Matter, 2018. Disponível em: </w:t>
-      </w:r>
-      <w:r>
-        <w:t>https://greymatter.com/content-hub/how-to-easily-create-your-own-custom-search-engine/</w:t>
-      </w:r>
-      <w:r>
-        <w:t xml:space="preserve">. </w:t>
-      </w:r>
-      <w:r>
-        <w:t xml:space="preserve">Acesso em: 23 abr. 2023. </w:t>
-      </w:r>
-    </w:p>
-    <w:p>
-      <w:pPr>
-        <w:pStyle w:val="TF-refernciasITEM"/>
-        <w:rPr>
-          <w:lang w:val="fr-FR"/>
-        </w:rPr>
-      </w:pPr>
-      <w:r>
-        <w:t>MICHAEL e</w:t>
-      </w:r>
-      <w:r>
-        <w:t xml:space="preserve"> WINARNO</w:t>
-      </w:r>
-      <w:r>
-        <w:t xml:space="preserve">. Design and Development of Computer Specification Recommendation System Based on User Budget With Genetic Algorithm. </w:t>
-      </w:r>
+        <w:t>Conference</w:t>
+      </w:r>
+      <w:proofErr w:type="spellEnd"/>
       <w:r>
         <w:rPr>
           <w:b/>
           <w:bCs/>
           <w:lang w:val="fr-FR"/>
         </w:rPr>
-        <w:t>ISSN 2355-0082</w:t>
-      </w:r>
-      <w:r>
-        <w:rPr>
-          <w:lang w:val="fr-FR"/>
-        </w:rPr>
-        <w:t>, International Journal of New Media Technology, v. 5, n. 1, p. 25-29, jun. 2018.</w:t>
-      </w:r>
-    </w:p>
-    <w:p>
-      <w:pPr>
-        <w:pStyle w:val="TF-refernciasITEM"/>
-      </w:pPr>
-      <w:r>
-        <w:t xml:space="preserve">PLUSOFT. </w:t>
-      </w:r>
-      <w:r>
-        <w:rPr>
-          <w:b/>
-          <w:bCs/>
-        </w:rPr>
-        <w:t>Assistentes virtuais inteligentes, Excelência e Redução de Custo Operacional</w:t>
-      </w:r>
-      <w:r>
-        <w:t xml:space="preserve">. 2014. Disponível em: </w:t>
-      </w:r>
-      <w:r>
-        <w:t>https://plusoft.com/wp-content/uploads/2015/07/whitepaper-20151.pdf</w:t>
-      </w:r>
-      <w:r>
-        <w:t>. Acesso em: 23 abr. 2023.</w:t>
-      </w:r>
-    </w:p>
-    <w:p>
-      <w:pPr>
-        <w:pStyle w:val="TF-refernciasITEM"/>
-      </w:pPr>
-      <w:r>
-        <w:t xml:space="preserve">RED HAT. </w:t>
-      </w:r>
-      <w:r>
-        <w:rPr>
-          <w:b/>
-          <w:bCs/>
-        </w:rPr>
-        <w:t>O que é API?</w:t>
-      </w:r>
-      <w:r>
-        <w:rPr>
-          <w:b/>
-          <w:bCs/>
-        </w:rPr>
-        <w:t xml:space="preserve"> </w:t>
-      </w:r>
-      <w:r>
-        <w:t xml:space="preserve">2023. Disponível em: </w:t>
-      </w:r>
-      <w:r>
-        <w:t>https://www.redhat.com/pt-br/topics/api/what-are-application-programming-interfaces</w:t>
-      </w:r>
-      <w:r>
-        <w:t xml:space="preserve">. </w:t>
-      </w:r>
-      <w:r>
-        <w:t>Acesso em: 23 abr. 2023.</w:t>
-      </w:r>
-    </w:p>
-    <w:p>
-      <w:pPr>
-        <w:pStyle w:val="TF-refernciasITEM"/>
-      </w:pPr>
-      <w:r>
-        <w:t xml:space="preserve">TELLES, Fernando. </w:t>
-      </w:r>
-      <w:r>
-        <w:rPr>
-          <w:b/>
-          <w:bCs/>
-        </w:rPr>
-        <w:t xml:space="preserve">Compra online ou na loja: onde o desconto é maior? </w:t>
-      </w:r>
-      <w:r>
-        <w:t xml:space="preserve">Showmetec, 2022. Disponível em: </w:t>
-      </w:r>
-      <w:r>
-        <w:t>https://www.showmetech.com.br/comprar-loja-web-desconto-maior/#:~:text=A%20compra%20online%20é%20mais,centenas%20de%20exemplares%20dum%20produto</w:t>
-      </w:r>
-      <w:r>
-        <w:t>.</w:t>
-      </w:r>
-      <w:r>
-        <w:t xml:space="preserve"> Acesso em: 23 abr. 2023.</w:t>
-      </w:r>
-    </w:p>
-    <w:p>
-      <w:pPr>
-        <w:pStyle w:val="TF-refernciasITEM"/>
-      </w:pPr>
-      <w:r>
-        <w:lastRenderedPageBreak/>
-        <w:t xml:space="preserve">WENI. </w:t>
-      </w:r>
-      <w:r>
-        <w:rPr>
-          <w:b/>
-          <w:bCs/>
-        </w:rPr>
-        <w:t>Como os chatbots estão reduzindo custos nas empresas? Aplicações e resultados</w:t>
-      </w:r>
-      <w:r>
-        <w:t xml:space="preserve">. 2023. Disponível em: </w:t>
-      </w:r>
-      <w:r>
-        <w:t>https://weni.ai/blog/como-os-chatbots-reduzem-custos/</w:t>
-      </w:r>
-      <w:r>
-        <w:t>. Acesso em: 23 abr. 2023.</w:t>
-      </w:r>
-    </w:p>
-    <w:p>
-      <w:pPr>
-        <w:pStyle w:val="TF-refernciasITEM"/>
-        <w:rPr>
-          <w:lang w:val="fr-FR"/>
-        </w:rPr>
-      </w:pPr>
-      <w:r>
-        <w:t xml:space="preserve">WERNECK, </w:t>
-      </w:r>
-      <w:r>
-        <w:t>Viviane.</w:t>
-      </w:r>
-      <w:r>
-        <w:rPr>
-          <w:b/>
-          <w:bCs/>
-        </w:rPr>
-        <w:t xml:space="preserve"> 5 aplicativos de livros para descobrir e organizar leituras</w:t>
-      </w:r>
-      <w:r>
-        <w:t xml:space="preserve">. Tecnoblog, 2021. Disponível em: </w:t>
-      </w:r>
-      <w:r>
-        <w:t>https://tecnoblog.net/responde/5-aplicativos-de-livros-para-descobrir-e-organizar-leituras/</w:t>
-      </w:r>
-      <w:r>
-        <w:t xml:space="preserve">. </w:t>
-      </w:r>
-      <w:r>
-        <w:rPr>
-          <w:lang w:val="fr-FR"/>
-        </w:rPr>
-        <w:t>Acesso em: 26 abr. 2023.</w:t>
-      </w:r>
-    </w:p>
-    <w:p>
-      <w:pPr>
-        <w:pStyle w:val="TF-refernciasITEM"/>
-      </w:pPr>
-      <w:r>
-        <w:rPr>
-          <w:lang w:val="fr-FR"/>
-        </w:rPr>
-        <w:t xml:space="preserve">WORLD WIDE TECHNOLOGY. </w:t>
-      </w:r>
+        <w:t xml:space="preserve"> on Smart </w:t>
+      </w:r>
+      <w:proofErr w:type="spellStart"/>
+      <w:proofErr w:type="gramStart"/>
       <w:r>
         <w:rPr>
           <w:b/>
           <w:bCs/>
           <w:lang w:val="fr-FR"/>
         </w:rPr>
-        <w:t>ChatGPT and Application Programming Interfaces (APIs)</w:t>
+        <w:t>Communities</w:t>
+      </w:r>
+      <w:proofErr w:type="spellEnd"/>
+      <w:r>
+        <w:rPr>
+          <w:b/>
+          <w:bCs/>
+          <w:lang w:val="fr-FR"/>
+        </w:rPr>
+        <w:t>:</w:t>
+      </w:r>
+      <w:proofErr w:type="gramEnd"/>
+      <w:r>
+        <w:rPr>
+          <w:b/>
+          <w:bCs/>
+          <w:lang w:val="fr-FR"/>
+        </w:rPr>
+        <w:t xml:space="preserve"> </w:t>
+      </w:r>
+      <w:proofErr w:type="spellStart"/>
+      <w:r>
+        <w:rPr>
+          <w:b/>
+          <w:bCs/>
+          <w:lang w:val="fr-FR"/>
+        </w:rPr>
+        <w:t>Improving</w:t>
+      </w:r>
+      <w:proofErr w:type="spellEnd"/>
+      <w:r>
+        <w:rPr>
+          <w:b/>
+          <w:bCs/>
+          <w:lang w:val="fr-FR"/>
+        </w:rPr>
+        <w:t xml:space="preserve"> </w:t>
+      </w:r>
+      <w:proofErr w:type="spellStart"/>
+      <w:r>
+        <w:rPr>
+          <w:b/>
+          <w:bCs/>
+          <w:lang w:val="fr-FR"/>
+        </w:rPr>
+        <w:t>Quality</w:t>
+      </w:r>
+      <w:proofErr w:type="spellEnd"/>
+      <w:r>
+        <w:rPr>
+          <w:b/>
+          <w:bCs/>
+          <w:lang w:val="fr-FR"/>
+        </w:rPr>
+        <w:t xml:space="preserve"> of Life </w:t>
+      </w:r>
+      <w:proofErr w:type="spellStart"/>
+      <w:r>
+        <w:rPr>
+          <w:b/>
+          <w:bCs/>
+          <w:lang w:val="fr-FR"/>
+        </w:rPr>
+        <w:t>Using</w:t>
+      </w:r>
+      <w:proofErr w:type="spellEnd"/>
+      <w:r>
+        <w:rPr>
+          <w:b/>
+          <w:bCs/>
+          <w:lang w:val="fr-FR"/>
+        </w:rPr>
+        <w:t xml:space="preserve"> ICT, IoT and AI (HONET)</w:t>
+      </w:r>
+      <w:r>
+        <w:rPr>
+          <w:lang w:val="fr-FR"/>
+        </w:rPr>
+        <w:t>, p. 173-176, 2020.</w:t>
+      </w:r>
+    </w:p>
+    <w:p>
+      <w:pPr>
+        <w:pStyle w:val="TF-refernciasITEM"/>
+        <w:rPr>
+          <w:lang w:val="en-US"/>
+          <w:rPrChange w:id="32" w:author="Dalton Solano dos Reis" w:date="2023-07-06T18:51:00Z">
+            <w:rPr/>
+          </w:rPrChange>
+        </w:rPr>
+      </w:pPr>
+      <w:r>
+        <w:rPr>
+          <w:lang w:val="fr-FR"/>
+        </w:rPr>
+        <w:t xml:space="preserve">MAGUIRE, Jamie. </w:t>
+      </w:r>
+      <w:r>
+        <w:rPr>
+          <w:b/>
+          <w:bCs/>
+          <w:lang w:val="fr-FR"/>
+        </w:rPr>
+        <w:t>How to (</w:t>
+      </w:r>
+      <w:proofErr w:type="spellStart"/>
+      <w:r>
+        <w:rPr>
+          <w:b/>
+          <w:bCs/>
+          <w:lang w:val="fr-FR"/>
+        </w:rPr>
+        <w:t>easily</w:t>
+      </w:r>
+      <w:proofErr w:type="spellEnd"/>
+      <w:r>
+        <w:rPr>
+          <w:b/>
+          <w:bCs/>
+          <w:lang w:val="fr-FR"/>
+        </w:rPr>
+        <w:t xml:space="preserve">) </w:t>
+      </w:r>
+      <w:proofErr w:type="spellStart"/>
+      <w:r>
+        <w:rPr>
+          <w:b/>
+          <w:bCs/>
+          <w:lang w:val="fr-FR"/>
+        </w:rPr>
+        <w:t>create</w:t>
+      </w:r>
+      <w:proofErr w:type="spellEnd"/>
+      <w:r>
+        <w:rPr>
+          <w:b/>
+          <w:bCs/>
+          <w:lang w:val="fr-FR"/>
+        </w:rPr>
+        <w:t xml:space="preserve"> </w:t>
+      </w:r>
+      <w:proofErr w:type="spellStart"/>
+      <w:r>
+        <w:rPr>
+          <w:b/>
+          <w:bCs/>
+          <w:lang w:val="fr-FR"/>
+        </w:rPr>
+        <w:t>your</w:t>
+      </w:r>
+      <w:proofErr w:type="spellEnd"/>
+      <w:r>
+        <w:rPr>
+          <w:b/>
+          <w:bCs/>
+          <w:lang w:val="fr-FR"/>
+        </w:rPr>
+        <w:t xml:space="preserve"> </w:t>
+      </w:r>
+      <w:proofErr w:type="spellStart"/>
+      <w:r>
+        <w:rPr>
+          <w:b/>
+          <w:bCs/>
+          <w:lang w:val="fr-FR"/>
+        </w:rPr>
+        <w:t>own</w:t>
+      </w:r>
+      <w:proofErr w:type="spellEnd"/>
+      <w:r>
+        <w:rPr>
+          <w:b/>
+          <w:bCs/>
+          <w:lang w:val="fr-FR"/>
+        </w:rPr>
+        <w:t xml:space="preserve"> custom </w:t>
+      </w:r>
+      <w:proofErr w:type="spellStart"/>
+      <w:r>
+        <w:rPr>
+          <w:b/>
+          <w:bCs/>
+          <w:lang w:val="fr-FR"/>
+        </w:rPr>
+        <w:t>search</w:t>
+      </w:r>
+      <w:proofErr w:type="spellEnd"/>
+      <w:r>
+        <w:rPr>
+          <w:b/>
+          <w:bCs/>
+          <w:lang w:val="fr-FR"/>
+        </w:rPr>
+        <w:t xml:space="preserve"> engine</w:t>
+      </w:r>
+      <w:r>
+        <w:rPr>
+          <w:lang w:val="fr-FR"/>
+        </w:rPr>
+        <w:t xml:space="preserve">. </w:t>
+      </w:r>
+      <w:r>
+        <w:t xml:space="preserve">Grey </w:t>
+      </w:r>
+      <w:proofErr w:type="spellStart"/>
+      <w:r>
+        <w:t>Matter</w:t>
+      </w:r>
+      <w:proofErr w:type="spellEnd"/>
+      <w:r>
+        <w:t xml:space="preserve">, 2018. Disponível em: </w:t>
+      </w:r>
+      <w:r>
+        <w:t>https://greymatter.com/content-hub/how-to-easily-create-your-own-custom-search-engine/</w:t>
+      </w:r>
+      <w:r>
+        <w:t xml:space="preserve">. </w:t>
+      </w:r>
+      <w:proofErr w:type="spellStart"/>
+      <w:r>
+        <w:rPr>
+          <w:lang w:val="en-US"/>
+          <w:rPrChange w:id="33" w:author="Dalton Solano dos Reis" w:date="2023-07-06T18:51:00Z">
+            <w:rPr/>
+          </w:rPrChange>
+        </w:rPr>
+        <w:t>Acesso</w:t>
+      </w:r>
+      <w:proofErr w:type="spellEnd"/>
+      <w:r>
+        <w:rPr>
+          <w:lang w:val="en-US"/>
+          <w:rPrChange w:id="34" w:author="Dalton Solano dos Reis" w:date="2023-07-06T18:51:00Z">
+            <w:rPr/>
+          </w:rPrChange>
+        </w:rPr>
+        <w:t xml:space="preserve"> </w:t>
+      </w:r>
+      <w:proofErr w:type="spellStart"/>
+      <w:r>
+        <w:rPr>
+          <w:lang w:val="en-US"/>
+          <w:rPrChange w:id="35" w:author="Dalton Solano dos Reis" w:date="2023-07-06T18:51:00Z">
+            <w:rPr/>
+          </w:rPrChange>
+        </w:rPr>
+        <w:t>em</w:t>
+      </w:r>
+      <w:proofErr w:type="spellEnd"/>
+      <w:r>
+        <w:rPr>
+          <w:lang w:val="en-US"/>
+          <w:rPrChange w:id="36" w:author="Dalton Solano dos Reis" w:date="2023-07-06T18:51:00Z">
+            <w:rPr/>
+          </w:rPrChange>
+        </w:rPr>
+        <w:t xml:space="preserve">: 23 abr. 2023. </w:t>
+      </w:r>
+    </w:p>
+    <w:p>
+      <w:pPr>
+        <w:pStyle w:val="TF-refernciasITEM"/>
+        <w:rPr>
+          <w:lang w:val="fr-FR"/>
+        </w:rPr>
+      </w:pPr>
+      <w:r>
+        <w:rPr>
+          <w:lang w:val="en-US"/>
+          <w:rPrChange w:id="37" w:author="Dalton Solano dos Reis" w:date="2023-07-06T18:51:00Z">
+            <w:rPr/>
+          </w:rPrChange>
+        </w:rPr>
+        <w:t>MICHAEL e</w:t>
+      </w:r>
+      <w:r>
+        <w:rPr>
+          <w:lang w:val="en-US"/>
+          <w:rPrChange w:id="38" w:author="Dalton Solano dos Reis" w:date="2023-07-06T18:51:00Z">
+            <w:rPr/>
+          </w:rPrChange>
+        </w:rPr>
+        <w:t xml:space="preserve"> WINARNO</w:t>
+      </w:r>
+      <w:r>
+        <w:rPr>
+          <w:lang w:val="en-US"/>
+          <w:rPrChange w:id="39" w:author="Dalton Solano dos Reis" w:date="2023-07-06T18:51:00Z">
+            <w:rPr/>
+          </w:rPrChange>
+        </w:rPr>
+        <w:t xml:space="preserve">. Design and Development of Computer Specification Recommendation System Based on User Budget </w:t>
+      </w:r>
+      <w:proofErr w:type="gramStart"/>
+      <w:r>
+        <w:rPr>
+          <w:lang w:val="en-US"/>
+          <w:rPrChange w:id="40" w:author="Dalton Solano dos Reis" w:date="2023-07-06T18:51:00Z">
+            <w:rPr/>
+          </w:rPrChange>
+        </w:rPr>
+        <w:t>With</w:t>
+      </w:r>
+      <w:proofErr w:type="gramEnd"/>
+      <w:r>
+        <w:rPr>
+          <w:lang w:val="en-US"/>
+          <w:rPrChange w:id="41" w:author="Dalton Solano dos Reis" w:date="2023-07-06T18:51:00Z">
+            <w:rPr/>
+          </w:rPrChange>
+        </w:rPr>
+        <w:t xml:space="preserve"> Genetic Algorithm. </w:t>
+      </w:r>
+      <w:r>
+        <w:rPr>
+          <w:b/>
+          <w:bCs/>
+          <w:lang w:val="fr-FR"/>
+        </w:rPr>
+        <w:t>ISSN 2355-0082</w:t>
+      </w:r>
+      <w:r>
+        <w:rPr>
+          <w:lang w:val="fr-FR"/>
+        </w:rPr>
+        <w:t xml:space="preserve">, International Journal of New Media </w:t>
+      </w:r>
+      <w:proofErr w:type="spellStart"/>
+      <w:r>
+        <w:rPr>
+          <w:lang w:val="fr-FR"/>
+        </w:rPr>
+        <w:t>Technology</w:t>
+      </w:r>
+      <w:proofErr w:type="spellEnd"/>
+      <w:r>
+        <w:rPr>
+          <w:lang w:val="fr-FR"/>
+        </w:rPr>
+        <w:t xml:space="preserve">, v. 5, n. 1, p. 25-29, </w:t>
+      </w:r>
+      <w:proofErr w:type="spellStart"/>
+      <w:r>
+        <w:rPr>
+          <w:lang w:val="fr-FR"/>
+        </w:rPr>
+        <w:t>jun</w:t>
+      </w:r>
+      <w:proofErr w:type="spellEnd"/>
+      <w:r>
+        <w:rPr>
+          <w:lang w:val="fr-FR"/>
+        </w:rPr>
+        <w:t>. 2018.</w:t>
+      </w:r>
+    </w:p>
+    <w:p>
+      <w:pPr>
+        <w:pStyle w:val="TF-refernciasITEM"/>
+      </w:pPr>
+      <w:r>
+        <w:t xml:space="preserve">PLUSOFT. </w:t>
+      </w:r>
+      <w:r>
+        <w:rPr>
+          <w:b/>
+          <w:bCs/>
+        </w:rPr>
+        <w:t>Assistentes virtuais inteligentes, Excelência e Redução de Custo Operacional</w:t>
+      </w:r>
+      <w:r>
+        <w:t xml:space="preserve">. 2014. Disponível em: </w:t>
+      </w:r>
+      <w:r>
+        <w:t>https://plusoft.com/wp-content/uploads/2015/07/whitepaper-20151.pdf</w:t>
+      </w:r>
+      <w:r>
+        <w:t>. Acesso em: 23 abr. 2023.</w:t>
+      </w:r>
+    </w:p>
+    <w:p>
+      <w:pPr>
+        <w:pStyle w:val="TF-refernciasITEM"/>
+      </w:pPr>
+      <w:r>
+        <w:t xml:space="preserve">RED HAT. </w:t>
+      </w:r>
+      <w:r>
+        <w:rPr>
+          <w:b/>
+          <w:bCs/>
+        </w:rPr>
+        <w:t>O que é API?</w:t>
+      </w:r>
+      <w:r>
+        <w:rPr>
+          <w:b/>
+          <w:bCs/>
+        </w:rPr>
+        <w:t xml:space="preserve"> </w:t>
+      </w:r>
+      <w:r>
+        <w:t xml:space="preserve">2023. Disponível em: </w:t>
+      </w:r>
+      <w:r>
+        <w:t>https://www.redhat.com/pt-br/topics/api/what-are-application-programming-interfaces</w:t>
+      </w:r>
+      <w:r>
+        <w:t xml:space="preserve">. </w:t>
+      </w:r>
+      <w:r>
+        <w:t>Acesso em: 23 abr. 2023.</w:t>
+      </w:r>
+    </w:p>
+    <w:p>
+      <w:pPr>
+        <w:pStyle w:val="TF-refernciasITEM"/>
+      </w:pPr>
+      <w:r>
+        <w:t xml:space="preserve">TELLES, Fernando. </w:t>
+      </w:r>
+      <w:r>
+        <w:rPr>
+          <w:b/>
+          <w:bCs/>
+        </w:rPr>
+        <w:t xml:space="preserve">Compra online ou na loja: onde o desconto é maior? </w:t>
+      </w:r>
+      <w:proofErr w:type="spellStart"/>
+      <w:r>
+        <w:t>Showmetec</w:t>
+      </w:r>
+      <w:proofErr w:type="spellEnd"/>
+      <w:r>
+        <w:t xml:space="preserve">, 2022. Disponível em: </w:t>
+      </w:r>
+      <w:r>
+        <w:t>https://www.showmetech.com.br/comprar-loja-web-desconto-maior/#:~:text=A%20compra%20online%20é%20mais,centenas%20de%20exemplares%20dum%20produto</w:t>
+      </w:r>
+      <w:r>
+        <w:t>.</w:t>
+      </w:r>
+      <w:r>
+        <w:t xml:space="preserve"> Acesso em: 23 abr. 2023.</w:t>
+      </w:r>
+    </w:p>
+    <w:p>
+      <w:pPr>
+        <w:pStyle w:val="TF-refernciasITEM"/>
+      </w:pPr>
+      <w:r>
+        <w:lastRenderedPageBreak/>
+        <w:t xml:space="preserve">WENI. </w:t>
+      </w:r>
+      <w:r>
+        <w:rPr>
+          <w:b/>
+          <w:bCs/>
+        </w:rPr>
+        <w:t xml:space="preserve">Como os </w:t>
+      </w:r>
+      <w:proofErr w:type="spellStart"/>
+      <w:r>
+        <w:rPr>
+          <w:b/>
+          <w:bCs/>
+        </w:rPr>
+        <w:t>chatbots</w:t>
+      </w:r>
+      <w:proofErr w:type="spellEnd"/>
+      <w:r>
+        <w:rPr>
+          <w:b/>
+          <w:bCs/>
+        </w:rPr>
+        <w:t xml:space="preserve"> estão reduzindo custos nas empresas? Aplicações e resultados</w:t>
+      </w:r>
+      <w:r>
+        <w:t xml:space="preserve">. 2023. Disponível em: </w:t>
+      </w:r>
+      <w:r>
+        <w:t>https://weni.ai/blog/como-os-chatbots-reduzem-custos/</w:t>
+      </w:r>
+      <w:r>
+        <w:t>. Acesso em: 23 abr. 2023.</w:t>
+      </w:r>
+    </w:p>
+    <w:p>
+      <w:pPr>
+        <w:pStyle w:val="TF-refernciasITEM"/>
+        <w:rPr>
+          <w:lang w:val="fr-FR"/>
+        </w:rPr>
+      </w:pPr>
+      <w:r>
+        <w:t xml:space="preserve">WERNECK, </w:t>
+      </w:r>
+      <w:r>
+        <w:t>Viviane.</w:t>
+      </w:r>
+      <w:r>
+        <w:rPr>
+          <w:b/>
+          <w:bCs/>
+        </w:rPr>
+        <w:t xml:space="preserve"> 5 aplicativos de livros para descobrir e organizar leituras</w:t>
+      </w:r>
+      <w:r>
+        <w:t xml:space="preserve">. </w:t>
+      </w:r>
+      <w:proofErr w:type="spellStart"/>
+      <w:r>
+        <w:t>Tecnoblog</w:t>
+      </w:r>
+      <w:proofErr w:type="spellEnd"/>
+      <w:r>
+        <w:t xml:space="preserve">, 2021. Disponível em: </w:t>
+      </w:r>
+      <w:r>
+        <w:t>https://tecnoblog.net/responde/5-aplicativos-de-livros-para-descobrir-e-organizar-leituras/</w:t>
+      </w:r>
+      <w:r>
+        <w:t xml:space="preserve">. </w:t>
+      </w:r>
+      <w:proofErr w:type="spellStart"/>
+      <w:r>
+        <w:rPr>
+          <w:lang w:val="fr-FR"/>
+        </w:rPr>
+        <w:t>Acesso</w:t>
+      </w:r>
+      <w:proofErr w:type="spellEnd"/>
+      <w:r>
+        <w:rPr>
+          <w:lang w:val="fr-FR"/>
+        </w:rPr>
+        <w:t xml:space="preserve"> </w:t>
+      </w:r>
+      <w:proofErr w:type="spellStart"/>
+      <w:proofErr w:type="gramStart"/>
+      <w:r>
+        <w:rPr>
+          <w:lang w:val="fr-FR"/>
+        </w:rPr>
+        <w:t>em</w:t>
+      </w:r>
+      <w:proofErr w:type="spellEnd"/>
+      <w:r>
+        <w:rPr>
+          <w:lang w:val="fr-FR"/>
+        </w:rPr>
+        <w:t>:</w:t>
+      </w:r>
+      <w:proofErr w:type="gramEnd"/>
+      <w:r>
+        <w:rPr>
+          <w:lang w:val="fr-FR"/>
+        </w:rPr>
+        <w:t xml:space="preserve"> 26 </w:t>
+      </w:r>
+      <w:proofErr w:type="spellStart"/>
+      <w:r>
+        <w:rPr>
+          <w:lang w:val="fr-FR"/>
+        </w:rPr>
+        <w:t>abr</w:t>
+      </w:r>
+      <w:proofErr w:type="spellEnd"/>
+      <w:r>
+        <w:rPr>
+          <w:lang w:val="fr-FR"/>
+        </w:rPr>
+        <w:t>. 2023.</w:t>
+      </w:r>
+    </w:p>
+    <w:p>
+      <w:pPr>
+        <w:pStyle w:val="TF-refernciasITEM"/>
+      </w:pPr>
+      <w:r>
+        <w:rPr>
+          <w:lang w:val="fr-FR"/>
+        </w:rPr>
+        <w:t xml:space="preserve">WORLD WIDE TECHNOLOGY. </w:t>
+      </w:r>
+      <w:proofErr w:type="spellStart"/>
+      <w:r>
+        <w:rPr>
+          <w:b/>
+          <w:bCs/>
+          <w:lang w:val="fr-FR"/>
+        </w:rPr>
+        <w:t>ChatGPT</w:t>
+      </w:r>
+      <w:proofErr w:type="spellEnd"/>
+      <w:r>
+        <w:rPr>
+          <w:b/>
+          <w:bCs/>
+          <w:lang w:val="fr-FR"/>
+        </w:rPr>
+        <w:t xml:space="preserve"> and Application </w:t>
+      </w:r>
+      <w:proofErr w:type="spellStart"/>
+      <w:r>
+        <w:rPr>
+          <w:b/>
+          <w:bCs/>
+          <w:lang w:val="fr-FR"/>
+        </w:rPr>
+        <w:t>Programming</w:t>
+      </w:r>
+      <w:proofErr w:type="spellEnd"/>
+      <w:r>
+        <w:rPr>
+          <w:b/>
+          <w:bCs/>
+          <w:lang w:val="fr-FR"/>
+        </w:rPr>
+        <w:t xml:space="preserve"> Interfaces (APIs)</w:t>
       </w:r>
       <w:r>
         <w:rPr>
@@ -4321,6 +5996,12 @@
                 <w:sz w:val="18"/>
               </w:rPr>
             </w:pPr>
+            <w:r>
+              <w:rPr>
+                <w:sz w:val="18"/>
+              </w:rPr>
+              <w:t>X</w:t>
+            </w:r>
           </w:p>
         </w:tc>
         <w:tc>
@@ -4459,6 +6140,12 @@
                 <w:sz w:val="18"/>
               </w:rPr>
             </w:pPr>
+            <w:r>
+              <w:rPr>
+                <w:sz w:val="18"/>
+              </w:rPr>
+              <w:t>X</w:t>
+            </w:r>
           </w:p>
         </w:tc>
         <w:tc>
@@ -4596,6 +6283,12 @@
                 <w:sz w:val="18"/>
               </w:rPr>
             </w:pPr>
+            <w:r>
+              <w:rPr>
+                <w:sz w:val="18"/>
+              </w:rPr>
+              <w:t>X</w:t>
+            </w:r>
           </w:p>
         </w:tc>
         <w:tc>
@@ -4722,6 +6415,12 @@
                 <w:sz w:val="18"/>
               </w:rPr>
             </w:pPr>
+            <w:r>
+              <w:rPr>
+                <w:sz w:val="18"/>
+              </w:rPr>
+              <w:t>X</w:t>
+            </w:r>
           </w:p>
         </w:tc>
         <w:tc>
@@ -4848,6 +6547,12 @@
                 <w:sz w:val="18"/>
               </w:rPr>
             </w:pPr>
+            <w:r>
+              <w:rPr>
+                <w:sz w:val="18"/>
+              </w:rPr>
+              <w:t>X</w:t>
+            </w:r>
           </w:p>
         </w:tc>
         <w:tc>
@@ -4991,6 +6696,12 @@
                 <w:sz w:val="18"/>
               </w:rPr>
             </w:pPr>
+            <w:r>
+              <w:rPr>
+                <w:sz w:val="18"/>
+              </w:rPr>
+              <w:t>X</w:t>
+            </w:r>
           </w:p>
         </w:tc>
         <w:tc>
@@ -5126,6 +6837,12 @@
                 <w:sz w:val="18"/>
               </w:rPr>
             </w:pPr>
+            <w:r>
+              <w:rPr>
+                <w:sz w:val="18"/>
+              </w:rPr>
+              <w:t>X</w:t>
+            </w:r>
           </w:p>
         </w:tc>
         <w:tc>
@@ -5241,6 +6958,12 @@
                 <w:sz w:val="18"/>
               </w:rPr>
             </w:pPr>
+            <w:r>
+              <w:rPr>
+                <w:sz w:val="18"/>
+              </w:rPr>
+              <w:t>X</w:t>
+            </w:r>
           </w:p>
         </w:tc>
         <w:tc>
@@ -5384,6 +7107,12 @@
                 <w:sz w:val="18"/>
               </w:rPr>
             </w:pPr>
+            <w:r>
+              <w:rPr>
+                <w:sz w:val="18"/>
+              </w:rPr>
+              <w:t>X</w:t>
+            </w:r>
           </w:p>
         </w:tc>
         <w:tc>
@@ -5530,6 +7259,12 @@
                 <w:sz w:val="18"/>
               </w:rPr>
             </w:pPr>
+            <w:r>
+              <w:rPr>
+                <w:sz w:val="18"/>
+              </w:rPr>
+              <w:t>X</w:t>
+            </w:r>
           </w:p>
         </w:tc>
         <w:tc>
@@ -5646,6 +7381,12 @@
                 <w:sz w:val="18"/>
               </w:rPr>
             </w:pPr>
+            <w:r>
+              <w:rPr>
+                <w:sz w:val="18"/>
+              </w:rPr>
+              <w:t>X</w:t>
+            </w:r>
           </w:p>
         </w:tc>
         <w:tc>
@@ -5768,6 +7509,12 @@
                 <w:sz w:val="18"/>
               </w:rPr>
             </w:pPr>
+            <w:r>
+              <w:rPr>
+                <w:sz w:val="18"/>
+              </w:rPr>
+              <w:t>X</w:t>
+            </w:r>
           </w:p>
         </w:tc>
         <w:tc>
@@ -5896,6 +7643,12 @@
                 <w:sz w:val="18"/>
               </w:rPr>
             </w:pPr>
+            <w:r>
+              <w:rPr>
+                <w:sz w:val="18"/>
+              </w:rPr>
+              <w:t>X</w:t>
+            </w:r>
           </w:p>
         </w:tc>
         <w:tc>
@@ -6024,6 +7777,12 @@
                 <w:sz w:val="18"/>
               </w:rPr>
             </w:pPr>
+            <w:r>
+              <w:rPr>
+                <w:sz w:val="18"/>
+              </w:rPr>
+              <w:t>X</w:t>
+            </w:r>
           </w:p>
         </w:tc>
         <w:tc>
@@ -6139,6 +7898,12 @@
                 <w:sz w:val="18"/>
               </w:rPr>
             </w:pPr>
+            <w:r>
+              <w:rPr>
+                <w:sz w:val="18"/>
+              </w:rPr>
+              <w:t>X</w:t>
+            </w:r>
           </w:p>
         </w:tc>
         <w:tc>
@@ -6266,6 +8031,12 @@
                 <w:sz w:val="18"/>
               </w:rPr>
             </w:pPr>
+            <w:r>
+              <w:rPr>
+                <w:sz w:val="18"/>
+              </w:rPr>
+              <w:t>X</w:t>
+            </w:r>
           </w:p>
         </w:tc>
         <w:tc>
@@ -6394,6 +8165,12 @@
                 <w:sz w:val="18"/>
               </w:rPr>
             </w:pPr>
+            <w:r>
+              <w:rPr>
+                <w:sz w:val="18"/>
+              </w:rPr>
+              <w:t>X</w:t>
+            </w:r>
           </w:p>
         </w:tc>
         <w:tc>
@@ -6524,6 +8301,12 @@
                 <w:sz w:val="18"/>
               </w:rPr>
             </w:pPr>
+            <w:r>
+              <w:rPr>
+                <w:sz w:val="18"/>
+              </w:rPr>
+              <w:t>X</w:t>
+            </w:r>
           </w:p>
         </w:tc>
         <w:tc>
@@ -6640,6 +8423,12 @@
                 <w:sz w:val="18"/>
               </w:rPr>
             </w:pPr>
+            <w:r>
+              <w:rPr>
+                <w:sz w:val="18"/>
+              </w:rPr>
+              <w:t>X</w:t>
+            </w:r>
           </w:p>
         </w:tc>
         <w:tc>
@@ -6755,6 +8544,12 @@
                 <w:sz w:val="18"/>
               </w:rPr>
             </w:pPr>
+            <w:r>
+              <w:rPr>
+                <w:sz w:val="18"/>
+              </w:rPr>
+              <w:t>X</w:t>
+            </w:r>
           </w:p>
         </w:tc>
         <w:tc>
@@ -7021,11 +8816,31 @@
                 <w:sz w:val="18"/>
               </w:rPr>
             </w:pPr>
+            <w:proofErr w:type="gramStart"/>
             <w:r>
               <w:rPr>
                 <w:sz w:val="20"/>
               </w:rPr>
-              <w:t>(      ) APROVADO</w:t>
+              <w:t xml:space="preserve">(  </w:t>
+            </w:r>
+            <w:proofErr w:type="gramEnd"/>
+            <w:r>
+              <w:rPr>
+                <w:sz w:val="20"/>
+              </w:rPr>
+              <w:t xml:space="preserve"> </w:t>
+            </w:r>
+            <w:r>
+              <w:rPr>
+                <w:sz w:val="20"/>
+              </w:rPr>
+              <w:t>X</w:t>
+            </w:r>
+            <w:r>
+              <w:rPr>
+                <w:sz w:val="20"/>
+              </w:rPr>
+              <w:t xml:space="preserve">  ) APROVADO</w:t>
             </w:r>
           </w:p>
         </w:tc>
@@ -7050,11 +8865,19 @@
                 <w:sz w:val="20"/>
               </w:rPr>
             </w:pPr>
+            <w:proofErr w:type="gramStart"/>
             <w:r>
               <w:rPr>
                 <w:sz w:val="20"/>
               </w:rPr>
-              <w:t>(      ) REPROVADO</w:t>
+              <w:t xml:space="preserve">(  </w:t>
+            </w:r>
+            <w:proofErr w:type="gramEnd"/>
+            <w:r>
+              <w:rPr>
+                <w:sz w:val="20"/>
+              </w:rPr>
+              <w:t xml:space="preserve">    ) REPROVADO</w:t>
             </w:r>
           </w:p>
         </w:tc>
@@ -9177,6 +11000,14 @@
     <w:abstractNumId w:val="8"/>
   </w:num>
 </w:numbering>
+</file>
+
+<file path=word/people.xml><?xml version="1.0" encoding="utf-8"?>
+<w15:people xmlns:wpc="http://schemas.microsoft.com/office/word/2010/wordprocessingCanvas" xmlns:cx="http://schemas.microsoft.com/office/drawing/2014/chartex" xmlns:cx1="http://schemas.microsoft.com/office/drawing/2015/9/8/chartex" xmlns:cx2="http://schemas.microsoft.com/office/drawing/2015/10/21/chartex" xmlns:cx3="http://schemas.microsoft.com/office/drawing/2016/5/9/chartex" xmlns:cx4="http://schemas.microsoft.com/office/drawing/2016/5/10/chartex" xmlns:cx5="http://schemas.microsoft.com/office/drawing/2016/5/11/chartex" xmlns:cx6="http://schemas.microsoft.com/office/drawing/2016/5/12/chartex" xmlns:cx7="http://schemas.microsoft.com/office/drawing/2016/5/13/chartex" xmlns:cx8="http://schemas.microsoft.com/office/drawing/2016/5/14/chartex" xmlns:mc="http://schemas.openxmlformats.org/markup-compatibility/2006" xmlns:aink="http://schemas.microsoft.com/office/drawing/2016/ink" xmlns:am3d="http://schemas.microsoft.com/office/drawing/2017/model3d" xmlns:o="urn:schemas-microsoft-com:office:office" xmlns:oel="http://schemas.microsoft.com/office/2019/extlst" xmlns:r="http://schemas.openxmlformats.org/officeDocument/2006/relationships" xmlns:m="http://schemas.openxmlformats.org/officeDocument/2006/math" xmlns:v="urn:schemas-microsoft-com:vml" xmlns:wp14="http://schemas.microsoft.com/office/word/2010/wordprocessingDrawing" xmlns:wp="http://schemas.openxmlformats.org/drawingml/2006/wordprocessingDrawing" xmlns:w10="urn:schemas-microsoft-com:office:word" xmlns:w="http://schemas.openxmlformats.org/wordprocessingml/2006/main" xmlns:w14="http://schemas.microsoft.com/office/word/2010/wordml" xmlns:w15="http://schemas.microsoft.com/office/word/2012/wordml" xmlns:w16cex="http://schemas.microsoft.com/office/word/2018/wordml/cex" xmlns:w16cid="http://schemas.microsoft.com/office/word/2016/wordml/cid" xmlns:w16="http://schemas.microsoft.com/office/word/2018/wordml" xmlns:w16sdtdh="http://schemas.microsoft.com/office/word/2020/wordml/sdtdatahash" xmlns:w16se="http://schemas.microsoft.com/office/word/2015/wordml/symex" xmlns:wpg="http://schemas.microsoft.com/office/word/2010/wordprocessingGroup" xmlns:wpi="http://schemas.microsoft.com/office/word/2010/wordprocessingInk" xmlns:wne="http://schemas.microsoft.com/office/word/2006/wordml" xmlns:wps="http://schemas.microsoft.com/office/word/2010/wordprocessingShape" mc:Ignorable="w14 w15 w16se w16cid w16 w16cex w16sdtdh wp14">
+  <w15:person w15:author="Dalton Solano dos Reis">
+    <w15:presenceInfo w15:providerId="AD" w15:userId="S::dalton@furb.br::6af4c44a-d9df-45de-a1b2-d9ee411f495f"/>
+  </w15:person>
+</w15:people>
 </file>
 
 <file path=word/styles.xml><?xml version="1.0" encoding="utf-8"?>
